--- a/template.docx
+++ b/template.docx
@@ -44,7 +44,6 @@
     <w:p>
       <w:pPr>
         <w:pStyle w:val="Adres"/>
-        <w:jc w:val="left"/>
         <w:rPr/>
       </w:pPr>
       <w:r>
@@ -65,7 +64,6 @@
     <w:p>
       <w:pPr>
         <w:pStyle w:val="Adres"/>
-        <w:jc w:val="left"/>
         <w:rPr/>
       </w:pPr>
       <w:r>
@@ -84,7 +82,6 @@
     <w:p>
       <w:pPr>
         <w:pStyle w:val="Wstep"/>
-        <w:ind w:left="1440" w:right="0" w:hanging="1440"/>
         <w:rPr/>
       </w:pPr>
       <w:r>
@@ -95,38 +92,39 @@
     <w:p>
       <w:pPr>
         <w:pStyle w:val="Wstep"/>
-        <w:ind w:left="1440" w:right="0" w:hanging="1440"/>
-        <w:rPr/>
-      </w:pPr>
-      <w:r>
-        <w:rPr/>
-        <w:t>na system pneumatycznego odbioru ścinki w firmie ${miejsce instalacji}.</w:t>
-      </w:r>
-    </w:p>
-    <w:p>
-      <w:pPr>
-        <w:pStyle w:val="Normal"/>
-        <w:rPr>
-          <w:lang w:val="de-DE"/>
-        </w:rPr>
-      </w:pPr>
-      <w:r>
-        <w:rPr>
-          <w:lang w:val="de-DE"/>
-        </w:rPr>
-      </w:r>
-    </w:p>
-    <w:p>
-      <w:pPr>
-        <w:pStyle w:val="Normal"/>
-        <w:rPr>
-          <w:lang w:val="de-DE"/>
-        </w:rPr>
-      </w:pPr>
-      <w:r>
-        <w:rPr>
-          <w:lang w:val="de-DE"/>
-        </w:rPr>
+        <w:rPr/>
+      </w:pPr>
+      <w:r>
+        <w:rPr/>
+        <w:t xml:space="preserve">na system pneumatycznego odbioru ścinki </w:t>
+      </w:r>
+    </w:p>
+    <w:p>
+      <w:pPr>
+        <w:pStyle w:val="Wstep"/>
+        <w:rPr/>
+      </w:pPr>
+      <w:r>
+        <w:rPr/>
+        <w:t>w firmie ${miejsce instalacji}.</w:t>
+      </w:r>
+    </w:p>
+    <w:p>
+      <w:pPr>
+        <w:pStyle w:val="Normal"/>
+        <w:rPr/>
+      </w:pPr>
+      <w:r>
+        <w:rPr/>
+      </w:r>
+    </w:p>
+    <w:p>
+      <w:pPr>
+        <w:pStyle w:val="Normal"/>
+        <w:rPr/>
+      </w:pPr>
+      <w:r>
+        <w:rPr/>
         <w:t>${groups}</w:t>
       </w:r>
     </w:p>
@@ -142,17 +140,27 @@
     <w:p>
       <w:pPr>
         <w:pStyle w:val="Podsystem"/>
-        <w:ind w:left="510" w:right="0" w:hanging="0"/>
-        <w:rPr/>
-      </w:pPr>
-      <w:r>
-        <w:rPr/>
-        <w:t>Grupa 1: Przyłącze nr 1 do tekturnicy (tektura dwuwarstwowa).</w:t>
+        <w:rPr/>
+      </w:pPr>
+      <w:r>
+        <w:rPr/>
+        <w:t>Grupa 1: Shredder PHSH 1600/22/5-M z przystawką do rozdrabniania gilz.  Xxxx dddd ttttttttt hhhhhhhhhhhh</w:t>
       </w:r>
     </w:p>
     <w:p>
       <w:pPr>
         <w:pStyle w:val="Komentarz"/>
+        <w:ind w:left="0" w:hanging="0"/>
+        <w:rPr/>
+      </w:pPr>
+      <w:r>
+        <w:rPr/>
+      </w:r>
+    </w:p>
+    <w:p>
+      <w:pPr>
+        <w:pStyle w:val="Komentarz"/>
+        <w:ind w:left="0" w:hanging="0"/>
         <w:rPr/>
       </w:pPr>
       <w:r>
@@ -162,7 +170,7 @@
     </w:p>
     <w:p>
       <w:pPr>
-        <w:pStyle w:val="Normal"/>
+        <w:pStyle w:val="Komentarz"/>
         <w:rPr/>
       </w:pPr>
       <w:r>
@@ -171,361 +179,153 @@
     </w:p>
     <w:tbl>
       <w:tblPr>
-        <w:tblW w:w="9060" w:type="dxa"/>
+        <w:tblW w:w="9142" w:type="dxa"/>
         <w:jc w:val="left"/>
         <w:tblInd w:w="0" w:type="dxa"/>
         <w:tblLayout w:type="fixed"/>
         <w:tblCellMar>
-          <w:top w:w="58" w:type="dxa"/>
-          <w:left w:w="58" w:type="dxa"/>
-          <w:bottom w:w="58" w:type="dxa"/>
-          <w:right w:w="58" w:type="dxa"/>
+          <w:top w:w="0" w:type="dxa"/>
+          <w:left w:w="56" w:type="dxa"/>
+          <w:bottom w:w="0" w:type="dxa"/>
+          <w:right w:w="56" w:type="dxa"/>
         </w:tblCellMar>
+        <w:tblLook w:firstRow="0" w:noVBand="0" w:lastRow="0" w:firstColumn="0" w:lastColumn="0" w:noHBand="0" w:val="0000"/>
       </w:tblPr>
       <w:tblGrid>
-        <w:gridCol w:w="713"/>
-        <w:gridCol w:w="3323"/>
-        <w:gridCol w:w="854"/>
-        <w:gridCol w:w="1260"/>
-        <w:gridCol w:w="1049"/>
-        <w:gridCol w:w="630"/>
-        <w:gridCol w:w="1230"/>
+        <w:gridCol w:w="496"/>
+        <w:gridCol w:w="3542"/>
+        <w:gridCol w:w="852"/>
+        <w:gridCol w:w="1261"/>
+        <w:gridCol w:w="1136"/>
+        <w:gridCol w:w="706"/>
+        <w:gridCol w:w="1148"/>
       </w:tblGrid>
       <w:tr>
-        <w:trPr/>
+        <w:trPr>
+          <w:cantSplit w:val="true"/>
+        </w:trPr>
         <w:tc>
           <w:tcPr>
-            <w:tcW w:w="713" w:type="dxa"/>
+            <w:tcW w:w="496" w:type="dxa"/>
             <w:tcBorders/>
-            <w:shd w:fill="FFFFFF" w:val="clear"/>
           </w:tcPr>
           <w:p>
             <w:pPr>
               <w:pStyle w:val="Czesc"/>
               <w:widowControl w:val="false"/>
               <w:jc w:val="right"/>
-              <w:rPr>
-                <w:b w:val="false"/>
-                <w:b w:val="false"/>
-                <w:bCs w:val="false"/>
-                <w:i w:val="false"/>
-                <w:i w:val="false"/>
-                <w:iCs w:val="false"/>
-                <w:strike w:val="false"/>
-                <w:dstrike w:val="false"/>
-                <w:outline w:val="false"/>
-                <w:shadow w:val="false"/>
-                <w:color w:val="000000"/>
-                <w:sz w:val="24"/>
-                <w:szCs w:val="24"/>
-                <w:u w:val="none"/>
-              </w:rPr>
+              <w:rPr/>
             </w:pPr>
             <w:r>
-              <w:rPr>
-                <w:b w:val="false"/>
-                <w:bCs w:val="false"/>
-                <w:i w:val="false"/>
-                <w:iCs w:val="false"/>
-                <w:strike w:val="false"/>
-                <w:dstrike w:val="false"/>
-                <w:outline w:val="false"/>
-                <w:shadow w:val="false"/>
-                <w:color w:val="000000"/>
-                <w:sz w:val="24"/>
-                <w:szCs w:val="24"/>
-                <w:u w:val="none"/>
-              </w:rPr>
-              <w:t>004.</w:t>
+              <w:rPr/>
+              <w:t>002.</w:t>
             </w:r>
           </w:p>
         </w:tc>
         <w:tc>
           <w:tcPr>
-            <w:tcW w:w="3323" w:type="dxa"/>
+            <w:tcW w:w="3542" w:type="dxa"/>
             <w:tcBorders/>
-            <w:shd w:fill="FFFFFF" w:val="clear"/>
           </w:tcPr>
           <w:p>
             <w:pPr>
               <w:pStyle w:val="Czesc"/>
               <w:widowControl w:val="false"/>
-              <w:jc w:val="left"/>
-              <w:rPr>
-                <w:b w:val="false"/>
-                <w:b w:val="false"/>
-                <w:bCs w:val="false"/>
-                <w:i w:val="false"/>
-                <w:i w:val="false"/>
-                <w:iCs w:val="false"/>
-                <w:strike w:val="false"/>
-                <w:dstrike w:val="false"/>
-                <w:outline w:val="false"/>
-                <w:shadow w:val="false"/>
-                <w:color w:val="000000"/>
-                <w:sz w:val="24"/>
-                <w:szCs w:val="24"/>
-                <w:u w:val="none"/>
-              </w:rPr>
+              <w:rPr/>
             </w:pPr>
             <w:r>
-              <w:rPr>
-                <w:b w:val="false"/>
-                <w:bCs w:val="false"/>
-                <w:i w:val="false"/>
-                <w:iCs w:val="false"/>
-                <w:strike w:val="false"/>
-                <w:dstrike w:val="false"/>
-                <w:outline w:val="false"/>
-                <w:shadow w:val="false"/>
-                <w:color w:val="000000"/>
-                <w:sz w:val="24"/>
-                <w:szCs w:val="24"/>
-                <w:u w:val="none"/>
-              </w:rPr>
-              <w:t>Czujnik PTC 22,00 kW</w:t>
+              <w:rPr/>
+              <w:t>Shredder PHSH 1600/22/5-M</w:t>
             </w:r>
           </w:p>
           <w:p>
             <w:pPr>
               <w:pStyle w:val="Czesc"/>
               <w:widowControl w:val="false"/>
-              <w:jc w:val="left"/>
-              <w:rPr>
-                <w:b w:val="false"/>
-                <w:b w:val="false"/>
-                <w:bCs w:val="false"/>
-                <w:i w:val="false"/>
-                <w:i w:val="false"/>
-                <w:iCs w:val="false"/>
-                <w:strike w:val="false"/>
-                <w:dstrike w:val="false"/>
-                <w:outline w:val="false"/>
-                <w:shadow w:val="false"/>
-                <w:color w:val="000000"/>
-                <w:sz w:val="24"/>
-                <w:szCs w:val="24"/>
-                <w:u w:val="none"/>
-              </w:rPr>
+              <w:rPr/>
             </w:pPr>
             <w:r>
-              <w:rPr>
-                <w:b w:val="false"/>
-                <w:bCs w:val="false"/>
-                <w:i w:val="false"/>
-                <w:iCs w:val="false"/>
-                <w:strike w:val="false"/>
-                <w:dstrike w:val="false"/>
-                <w:outline w:val="false"/>
-                <w:shadow w:val="false"/>
-                <w:color w:val="000000"/>
-                <w:sz w:val="24"/>
-                <w:szCs w:val="24"/>
-                <w:u w:val="none"/>
-              </w:rPr>
-              <w:t>(art.513348)</w:t>
+              <w:rPr/>
+              <w:t>(art.0000620615)</w:t>
             </w:r>
           </w:p>
         </w:tc>
         <w:tc>
           <w:tcPr>
-            <w:tcW w:w="854" w:type="dxa"/>
+            <w:tcW w:w="852" w:type="dxa"/>
             <w:tcBorders/>
-            <w:shd w:fill="FFFFFF" w:val="clear"/>
           </w:tcPr>
           <w:p>
             <w:pPr>
               <w:pStyle w:val="Czesc"/>
               <w:widowControl w:val="false"/>
               <w:jc w:val="right"/>
-              <w:rPr>
-                <w:b w:val="false"/>
-                <w:b w:val="false"/>
-                <w:bCs w:val="false"/>
-                <w:i w:val="false"/>
-                <w:i w:val="false"/>
-                <w:iCs w:val="false"/>
-                <w:strike w:val="false"/>
-                <w:dstrike w:val="false"/>
-                <w:outline w:val="false"/>
-                <w:shadow w:val="false"/>
-                <w:color w:val="000000"/>
-                <w:sz w:val="24"/>
-                <w:szCs w:val="24"/>
-                <w:u w:val="none"/>
-              </w:rPr>
+              <w:rPr/>
             </w:pPr>
             <w:r>
-              <w:rPr>
-                <w:b w:val="false"/>
-                <w:bCs w:val="false"/>
-                <w:i w:val="false"/>
-                <w:iCs w:val="false"/>
-                <w:strike w:val="false"/>
-                <w:dstrike w:val="false"/>
-                <w:outline w:val="false"/>
-                <w:shadow w:val="false"/>
-                <w:color w:val="000000"/>
-                <w:sz w:val="24"/>
-                <w:szCs w:val="24"/>
-                <w:u w:val="none"/>
-              </w:rPr>
+              <w:rPr/>
               <w:t>1 szt.</w:t>
             </w:r>
           </w:p>
         </w:tc>
         <w:tc>
           <w:tcPr>
-            <w:tcW w:w="1260" w:type="dxa"/>
+            <w:tcW w:w="1261" w:type="dxa"/>
             <w:tcBorders/>
-            <w:shd w:fill="FFFFFF" w:val="clear"/>
           </w:tcPr>
           <w:p>
             <w:pPr>
               <w:pStyle w:val="Czesc"/>
               <w:widowControl w:val="false"/>
               <w:jc w:val="right"/>
-              <w:rPr>
-                <w:b w:val="false"/>
-                <w:b w:val="false"/>
-                <w:bCs w:val="false"/>
-                <w:i w:val="false"/>
-                <w:i w:val="false"/>
-                <w:iCs w:val="false"/>
-                <w:strike w:val="false"/>
-                <w:dstrike w:val="false"/>
-                <w:outline w:val="false"/>
-                <w:shadow w:val="false"/>
-                <w:color w:val="000000"/>
-                <w:sz w:val="24"/>
-                <w:szCs w:val="24"/>
-                <w:u w:val="none"/>
-              </w:rPr>
+              <w:rPr/>
             </w:pPr>
             <w:r>
-              <w:rPr>
-                <w:b w:val="false"/>
-                <w:bCs w:val="false"/>
-                <w:i w:val="false"/>
-                <w:iCs w:val="false"/>
-                <w:strike w:val="false"/>
-                <w:dstrike w:val="false"/>
-                <w:outline w:val="false"/>
-                <w:shadow w:val="false"/>
-                <w:color w:val="000000"/>
-                <w:sz w:val="24"/>
-                <w:szCs w:val="24"/>
-                <w:u w:val="none"/>
-              </w:rPr>
+              <w:rPr/>
               <w:t>EUR</w:t>
             </w:r>
           </w:p>
         </w:tc>
         <w:tc>
           <w:tcPr>
-            <w:tcW w:w="1049" w:type="dxa"/>
+            <w:tcW w:w="1136" w:type="dxa"/>
             <w:tcBorders/>
-            <w:shd w:fill="FFFFFF" w:val="clear"/>
           </w:tcPr>
           <w:p>
             <w:pPr>
               <w:pStyle w:val="Czesc"/>
               <w:widowControl w:val="false"/>
               <w:jc w:val="right"/>
-              <w:rPr>
-                <w:b w:val="false"/>
-                <w:b w:val="false"/>
-                <w:bCs w:val="false"/>
-                <w:i w:val="false"/>
-                <w:i w:val="false"/>
-                <w:iCs w:val="false"/>
-                <w:strike w:val="false"/>
-                <w:dstrike w:val="false"/>
-                <w:outline w:val="false"/>
-                <w:shadow w:val="false"/>
-                <w:color w:val="000000"/>
-                <w:sz w:val="24"/>
-                <w:szCs w:val="24"/>
-                <w:u w:val="none"/>
-              </w:rPr>
+              <w:rPr/>
             </w:pPr>
             <w:r>
-              <w:rPr>
-                <w:b w:val="false"/>
-                <w:bCs w:val="false"/>
-                <w:i w:val="false"/>
-                <w:iCs w:val="false"/>
-                <w:strike w:val="false"/>
-                <w:dstrike w:val="false"/>
-                <w:outline w:val="false"/>
-                <w:shadow w:val="false"/>
-                <w:color w:val="000000"/>
-                <w:sz w:val="24"/>
-                <w:szCs w:val="24"/>
-                <w:u w:val="none"/>
-              </w:rPr>
-              <w:t>7 768,20</w:t>
+              <w:rPr/>
+              <w:t>109 175,00</w:t>
             </w:r>
           </w:p>
         </w:tc>
         <w:tc>
           <w:tcPr>
-            <w:tcW w:w="630" w:type="dxa"/>
+            <w:tcW w:w="706" w:type="dxa"/>
             <w:tcBorders/>
-            <w:shd w:fill="FFFFFF" w:val="clear"/>
           </w:tcPr>
           <w:p>
             <w:pPr>
               <w:pStyle w:val="Czesc"/>
               <w:widowControl w:val="false"/>
               <w:jc w:val="right"/>
-              <w:rPr>
-                <w:b w:val="false"/>
-                <w:b w:val="false"/>
-                <w:bCs w:val="false"/>
-                <w:i w:val="false"/>
-                <w:i w:val="false"/>
-                <w:iCs w:val="false"/>
-                <w:strike w:val="false"/>
-                <w:dstrike w:val="false"/>
-                <w:outline w:val="false"/>
-                <w:shadow w:val="false"/>
-                <w:color w:val="000000"/>
-                <w:sz w:val="24"/>
-                <w:szCs w:val="24"/>
-                <w:u w:val="none"/>
-              </w:rPr>
+              <w:rPr/>
             </w:pPr>
             <w:r>
-              <w:rPr>
-                <w:b w:val="false"/>
-                <w:bCs w:val="false"/>
-                <w:i w:val="false"/>
-                <w:iCs w:val="false"/>
-                <w:strike w:val="false"/>
-                <w:dstrike w:val="false"/>
-                <w:outline w:val="false"/>
-                <w:shadow w:val="false"/>
-                <w:color w:val="000000"/>
-                <w:sz w:val="24"/>
-                <w:szCs w:val="24"/>
-                <w:u w:val="none"/>
-              </w:rPr>
+              <w:rPr/>
               <w:t>EUR</w:t>
             </w:r>
           </w:p>
         </w:tc>
         <w:tc>
           <w:tcPr>
-            <w:tcW w:w="1230" w:type="dxa"/>
+            <w:tcW w:w="1148" w:type="dxa"/>
             <w:tcBorders/>
-            <w:shd w:fill="FFFFFF" w:val="clear"/>
-            <w:tcMar>
-              <w:top w:w="0" w:type="dxa"/>
-              <w:left w:w="0" w:type="dxa"/>
-              <w:bottom w:w="0" w:type="dxa"/>
-              <w:right w:w="0" w:type="dxa"/>
-            </w:tcMar>
           </w:tcPr>
           <w:p>
             <w:pPr>
@@ -535,21 +335,8 @@
               <w:rPr/>
             </w:pPr>
             <w:r>
-              <w:rPr>
-                <w:b w:val="false"/>
-                <w:bCs w:val="false"/>
-                <w:i w:val="false"/>
-                <w:iCs w:val="false"/>
-                <w:strike w:val="false"/>
-                <w:dstrike w:val="false"/>
-                <w:outline w:val="false"/>
-                <w:shadow w:val="false"/>
-                <w:color w:val="000000"/>
-                <w:sz w:val="24"/>
-                <w:szCs w:val="24"/>
-                <w:u w:val="none"/>
-              </w:rPr>
-              <w:t>666 668,20</w:t>
+              <w:rPr/>
+              <w:t>109 175,00</w:t>
             </w:r>
           </w:p>
         </w:tc>
@@ -566,12 +353,8 @@
       </w:r>
       <w:r>
         <w:rPr>
-          <w:rFonts w:eastAsia="Times New Roman" w:cs="Times New Roman"/>
-          <w:color w:val="auto"/>
-          <w:kern w:val="0"/>
           <w:sz w:val="24"/>
           <w:szCs w:val="24"/>
-          <w:lang w:val="pl-PL" w:eastAsia="pl-PL" w:bidi="ar-SA"/>
         </w:rPr>
         <w:t xml:space="preserve">    </w:t>
       </w:r>
@@ -608,6 +391,15 @@
       <w:r>
         <w:rPr/>
         <w:t>Ze względu na zagrożenie wybuchem wentylator nie jest przystosowany do transportu materiałów pylistych &lt; 500 µm o stężeniu &gt; 20 g/m3.</w:t>
+      </w:r>
+    </w:p>
+    <w:p>
+      <w:pPr>
+        <w:pStyle w:val="Opis"/>
+        <w:rPr/>
+      </w:pPr>
+      <w:r>
+        <w:rPr/>
       </w:r>
     </w:p>
     <w:p>
@@ -632,6 +424,7 @@
           <w:bottom w:w="0" w:type="dxa"/>
           <w:right w:w="70" w:type="dxa"/>
         </w:tblCellMar>
+        <w:tblLook w:firstRow="1" w:noVBand="1" w:lastRow="0" w:firstColumn="1" w:lastColumn="0" w:noHBand="0" w:val="04a0"/>
       </w:tblPr>
       <w:tblGrid>
         <w:gridCol w:w="2520"/>
@@ -652,7 +445,15 @@
             </w:pPr>
             <w:r>
               <w:rPr/>
-              <w:t>Króćce na wlocie i wylocie:</w:t>
+              <w:t xml:space="preserve">Króćce na wlocie i wylocie </w:t>
+            </w:r>
+            <w:r>
+              <w:rPr/>
+              <w:t>podstawy filtra</w:t>
+            </w:r>
+            <w:r>
+              <w:rPr/>
+              <w:t>:</w:t>
             </w:r>
           </w:p>
         </w:tc>
@@ -678,10 +479,10 @@
     <w:p>
       <w:pPr>
         <w:pStyle w:val="Podsumowanie"/>
-        <w:widowControl/>
-        <w:bidi w:val="0"/>
-        <w:spacing w:before="0" w:after="0"/>
-        <w:rPr/>
+        <w:rPr>
+          <w:sz w:val="24"/>
+          <w:szCs w:val="24"/>
+        </w:rPr>
       </w:pPr>
       <w:r>
         <w:rPr>
@@ -694,9 +495,6 @@
     <w:p>
       <w:pPr>
         <w:pStyle w:val="Podsumowanie"/>
-        <w:widowControl/>
-        <w:bidi w:val="0"/>
-        <w:spacing w:before="0" w:after="0"/>
         <w:rPr>
           <w:sz w:val="24"/>
           <w:szCs w:val="24"/>
@@ -711,8 +509,152 @@
     </w:p>
     <w:p>
       <w:pPr>
-        <w:pStyle w:val="Wstep"/>
-        <w:ind w:left="1440" w:right="0" w:hanging="1440"/>
+        <w:pStyle w:val="Podsumowanie"/>
+        <w:rPr>
+          <w:sz w:val="24"/>
+          <w:szCs w:val="24"/>
+        </w:rPr>
+      </w:pPr>
+      <w:r>
+        <w:rPr>
+          <w:sz w:val="24"/>
+          <w:szCs w:val="24"/>
+        </w:rPr>
+      </w:r>
+    </w:p>
+    <w:p>
+      <w:pPr>
+        <w:pStyle w:val="Podsumowanie"/>
+        <w:rPr>
+          <w:sz w:val="24"/>
+          <w:szCs w:val="24"/>
+        </w:rPr>
+      </w:pPr>
+      <w:r>
+        <w:rPr>
+          <w:sz w:val="24"/>
+          <w:szCs w:val="24"/>
+        </w:rPr>
+      </w:r>
+    </w:p>
+    <w:p>
+      <w:pPr>
+        <w:pStyle w:val="Podsumowanie"/>
+        <w:rPr>
+          <w:sz w:val="24"/>
+          <w:szCs w:val="24"/>
+        </w:rPr>
+      </w:pPr>
+      <w:r>
+        <w:rPr>
+          <w:sz w:val="24"/>
+          <w:szCs w:val="24"/>
+        </w:rPr>
+      </w:r>
+    </w:p>
+    <w:p>
+      <w:pPr>
+        <w:pStyle w:val="Podsumowanie"/>
+        <w:rPr>
+          <w:sz w:val="24"/>
+          <w:szCs w:val="24"/>
+        </w:rPr>
+      </w:pPr>
+      <w:r>
+        <w:rPr>
+          <w:sz w:val="24"/>
+          <w:szCs w:val="24"/>
+        </w:rPr>
+      </w:r>
+    </w:p>
+    <w:p>
+      <w:pPr>
+        <w:pStyle w:val="Podsumowanie"/>
+        <w:rPr>
+          <w:sz w:val="24"/>
+          <w:szCs w:val="24"/>
+        </w:rPr>
+      </w:pPr>
+      <w:r>
+        <w:rPr>
+          <w:sz w:val="24"/>
+          <w:szCs w:val="24"/>
+        </w:rPr>
+      </w:r>
+    </w:p>
+    <w:p>
+      <w:pPr>
+        <w:pStyle w:val="Podsumowanie"/>
+        <w:rPr>
+          <w:sz w:val="24"/>
+          <w:szCs w:val="24"/>
+        </w:rPr>
+      </w:pPr>
+      <w:r>
+        <w:rPr>
+          <w:sz w:val="24"/>
+          <w:szCs w:val="24"/>
+        </w:rPr>
+      </w:r>
+    </w:p>
+    <w:p>
+      <w:pPr>
+        <w:pStyle w:val="Podsumowanie"/>
+        <w:rPr>
+          <w:sz w:val="24"/>
+          <w:szCs w:val="24"/>
+        </w:rPr>
+      </w:pPr>
+      <w:r>
+        <w:rPr>
+          <w:sz w:val="24"/>
+          <w:szCs w:val="24"/>
+        </w:rPr>
+      </w:r>
+    </w:p>
+    <w:p>
+      <w:pPr>
+        <w:pStyle w:val="Podsumowanie"/>
+        <w:rPr>
+          <w:sz w:val="24"/>
+          <w:szCs w:val="24"/>
+        </w:rPr>
+      </w:pPr>
+      <w:r>
+        <w:rPr>
+          <w:sz w:val="24"/>
+          <w:szCs w:val="24"/>
+        </w:rPr>
+      </w:r>
+    </w:p>
+    <w:p>
+      <w:pPr>
+        <w:pStyle w:val="Podsumowanie"/>
+        <w:rPr/>
+      </w:pPr>
+      <w:r>
+        <w:rPr/>
+      </w:r>
+    </w:p>
+    <w:p>
+      <w:pPr>
+        <w:pStyle w:val="Podsumowanie"/>
+        <w:rPr>
+          <w:sz w:val="24"/>
+          <w:szCs w:val="24"/>
+        </w:rPr>
+      </w:pPr>
+      <w:r>
+        <w:rPr>
+          <w:sz w:val="24"/>
+          <w:szCs w:val="24"/>
+        </w:rPr>
+      </w:r>
+    </w:p>
+    <w:p>
+      <w:pPr>
+        <w:pStyle w:val="Odstepczesci"/>
+        <w:jc w:val="center"/>
         <w:rPr/>
       </w:pPr>
       <w:r>
@@ -723,9 +665,6 @@
     <w:p>
       <w:pPr>
         <w:pStyle w:val="Podsumowanie"/>
-        <w:widowControl/>
-        <w:bidi w:val="0"/>
-        <w:spacing w:before="0" w:after="0"/>
         <w:rPr/>
       </w:pPr>
       <w:r>
@@ -734,6 +673,166 @@
           <w:szCs w:val="24"/>
         </w:rPr>
         <w:t>${none}</w:t>
+      </w:r>
+    </w:p>
+    <w:tbl>
+      <w:tblPr>
+        <w:tblW w:w="9214" w:type="dxa"/>
+        <w:jc w:val="left"/>
+        <w:tblInd w:w="0" w:type="dxa"/>
+        <w:tblLayout w:type="fixed"/>
+        <w:tblCellMar>
+          <w:top w:w="0" w:type="dxa"/>
+          <w:left w:w="56" w:type="dxa"/>
+          <w:bottom w:w="0" w:type="dxa"/>
+          <w:right w:w="56" w:type="dxa"/>
+        </w:tblCellMar>
+        <w:tblLook w:firstRow="0" w:noVBand="0" w:lastRow="0" w:firstColumn="0" w:lastColumn="0" w:noHBand="0" w:val="0000"/>
+      </w:tblPr>
+      <w:tblGrid>
+        <w:gridCol w:w="494"/>
+        <w:gridCol w:w="269"/>
+        <w:gridCol w:w="427"/>
+        <w:gridCol w:w="6096"/>
+        <w:gridCol w:w="708"/>
+        <w:gridCol w:w="1219"/>
+      </w:tblGrid>
+      <w:tr>
+        <w:trPr>
+          <w:cantSplit w:val="true"/>
+        </w:trPr>
+        <w:tc>
+          <w:tcPr>
+            <w:tcW w:w="494" w:type="dxa"/>
+            <w:tcBorders/>
+          </w:tcPr>
+          <w:p>
+            <w:pPr>
+              <w:pStyle w:val="Podsumowanie"/>
+              <w:widowControl w:val="false"/>
+              <w:rPr/>
+            </w:pPr>
+            <w:r>
+              <w:rPr/>
+              <w:t>2</w:t>
+            </w:r>
+          </w:p>
+        </w:tc>
+        <w:tc>
+          <w:tcPr>
+            <w:tcW w:w="269" w:type="dxa"/>
+            <w:tcBorders/>
+          </w:tcPr>
+          <w:p>
+            <w:pPr>
+              <w:pStyle w:val="Podsumowanie"/>
+              <w:widowControl w:val="false"/>
+              <w:rPr/>
+            </w:pPr>
+            <w:r>
+              <w:rPr/>
+              <w:t>-</w:t>
+            </w:r>
+          </w:p>
+        </w:tc>
+        <w:tc>
+          <w:tcPr>
+            <w:tcW w:w="427" w:type="dxa"/>
+            <w:tcBorders/>
+          </w:tcPr>
+          <w:p>
+            <w:pPr>
+              <w:pStyle w:val="Podsumowanie"/>
+              <w:widowControl w:val="false"/>
+              <w:rPr/>
+            </w:pPr>
+            <w:r>
+              <w:rPr/>
+              <w:t>14</w:t>
+            </w:r>
+          </w:p>
+        </w:tc>
+        <w:tc>
+          <w:tcPr>
+            <w:tcW w:w="6096" w:type="dxa"/>
+            <w:tcBorders/>
+          </w:tcPr>
+          <w:p>
+            <w:pPr>
+              <w:pStyle w:val="Podsystem"/>
+              <w:widowControl w:val="false"/>
+              <w:ind w:left="0" w:right="0" w:hanging="0"/>
+              <w:rPr>
+                <w:b w:val="false"/>
+                <w:b w:val="false"/>
+                <w:sz w:val="20"/>
+              </w:rPr>
+            </w:pPr>
+            <w:r>
+              <w:rPr>
+                <w:b w:val="false"/>
+                <w:sz w:val="20"/>
+              </w:rPr>
+              <w:t>Shredder PHSH 1600/22/5-M z przystawką do rozdrabniania gilz.</w:t>
+            </w:r>
+          </w:p>
+          <w:p>
+            <w:pPr>
+              <w:pStyle w:val="Czesc"/>
+              <w:widowControl w:val="false"/>
+              <w:rPr/>
+            </w:pPr>
+            <w:r>
+              <w:rPr/>
+            </w:r>
+          </w:p>
+        </w:tc>
+        <w:tc>
+          <w:tcPr>
+            <w:tcW w:w="708" w:type="dxa"/>
+            <w:tcBorders/>
+          </w:tcPr>
+          <w:p>
+            <w:pPr>
+              <w:pStyle w:val="Podsumowanie"/>
+              <w:widowControl w:val="false"/>
+              <w:jc w:val="right"/>
+              <w:rPr/>
+            </w:pPr>
+            <w:r>
+              <w:rPr/>
+              <w:t>EUR</w:t>
+            </w:r>
+          </w:p>
+        </w:tc>
+        <w:tc>
+          <w:tcPr>
+            <w:tcW w:w="1219" w:type="dxa"/>
+            <w:tcBorders/>
+          </w:tcPr>
+          <w:p>
+            <w:pPr>
+              <w:pStyle w:val="Podsumowanie"/>
+              <w:widowControl w:val="false"/>
+              <w:jc w:val="right"/>
+              <w:rPr/>
+            </w:pPr>
+            <w:r>
+              <w:rPr/>
+              <w:t>125 732,50</w:t>
+            </w:r>
+          </w:p>
+        </w:tc>
+      </w:tr>
+    </w:tbl>
+    <w:p>
+      <w:pPr>
+        <w:pStyle w:val="Normal"/>
+        <w:ind w:left="720" w:hanging="0"/>
+        <w:rPr/>
+      </w:pPr>
+      <w:r>
+        <w:rPr/>
       </w:r>
     </w:p>
     <w:tbl>
@@ -748,187 +847,36 @@
           <w:bottom w:w="0" w:type="dxa"/>
           <w:right w:w="0" w:type="dxa"/>
         </w:tblCellMar>
+        <w:tblLook w:firstRow="1" w:noVBand="1" w:lastRow="0" w:firstColumn="1" w:lastColumn="0" w:noHBand="0" w:val="04a0"/>
       </w:tblPr>
       <w:tblGrid>
-        <w:gridCol w:w="359"/>
-        <w:gridCol w:w="90"/>
-        <w:gridCol w:w="360"/>
-        <w:gridCol w:w="6393"/>
-        <w:gridCol w:w="629"/>
-        <w:gridCol w:w="1258"/>
+        <w:gridCol w:w="7230"/>
+        <w:gridCol w:w="850"/>
+        <w:gridCol w:w="1010"/>
       </w:tblGrid>
       <w:tr>
-        <w:trPr>
-          <w:cantSplit w:val="true"/>
-        </w:trPr>
+        <w:trPr/>
         <w:tc>
           <w:tcPr>
-            <w:tcW w:w="359" w:type="dxa"/>
+            <w:tcW w:w="7230" w:type="dxa"/>
             <w:tcBorders/>
           </w:tcPr>
           <w:p>
             <w:pPr>
               <w:pStyle w:val="Podsumowanie"/>
               <w:widowControl w:val="false"/>
-              <w:jc w:val="right"/>
+              <w:spacing w:before="288" w:after="0"/>
               <w:rPr/>
             </w:pPr>
             <w:r>
               <w:rPr/>
-              <w:t>279</w:t>
+              <w:t>łączna wartość netto ex works Hilter, Niemcy:</w:t>
             </w:r>
           </w:p>
         </w:tc>
         <w:tc>
           <w:tcPr>
-            <w:tcW w:w="90" w:type="dxa"/>
-            <w:tcBorders/>
-          </w:tcPr>
-          <w:p>
-            <w:pPr>
-              <w:pStyle w:val="Podsumowanie"/>
-              <w:widowControl w:val="false"/>
-              <w:rPr/>
-            </w:pPr>
-            <w:r>
-              <w:rPr/>
-              <w:t>-</w:t>
-            </w:r>
-          </w:p>
-        </w:tc>
-        <w:tc>
-          <w:tcPr>
-            <w:tcW w:w="360" w:type="dxa"/>
-            <w:tcBorders/>
-          </w:tcPr>
-          <w:p>
-            <w:pPr>
-              <w:pStyle w:val="Podsumowanie"/>
-              <w:widowControl w:val="false"/>
-              <w:jc w:val="left"/>
-              <w:rPr/>
-            </w:pPr>
-            <w:r>
-              <w:rPr/>
-              <w:t>952</w:t>
-            </w:r>
-          </w:p>
-        </w:tc>
-        <w:tc>
-          <w:tcPr>
-            <w:tcW w:w="6393" w:type="dxa"/>
-            <w:tcBorders/>
-            <w:tcMar>
-              <w:left w:w="56" w:type="dxa"/>
-              <w:right w:w="56" w:type="dxa"/>
-            </w:tcMar>
-          </w:tcPr>
-          <w:p>
-            <w:pPr>
-              <w:pStyle w:val="Podsumowanie"/>
-              <w:widowControl w:val="false"/>
-              <w:rPr/>
-            </w:pPr>
-            <w:r>
-              <w:rPr/>
-              <w:t>Przyłącze nr 1 do tekturnicy (tektura dwuwarstwowa).</w:t>
-            </w:r>
-          </w:p>
-        </w:tc>
-        <w:tc>
-          <w:tcPr>
-            <w:tcW w:w="629" w:type="dxa"/>
-            <w:tcBorders/>
-          </w:tcPr>
-          <w:p>
-            <w:pPr>
-              <w:pStyle w:val="Podsumowanie"/>
-              <w:widowControl w:val="false"/>
-              <w:jc w:val="right"/>
-              <w:rPr/>
-            </w:pPr>
-            <w:r>
-              <w:rPr/>
-              <w:t>EUR</w:t>
-            </w:r>
-          </w:p>
-        </w:tc>
-        <w:tc>
-          <w:tcPr>
-            <w:tcW w:w="1258" w:type="dxa"/>
-            <w:tcBorders/>
-          </w:tcPr>
-          <w:p>
-            <w:pPr>
-              <w:pStyle w:val="Czesc"/>
-              <w:widowControl w:val="false"/>
-              <w:jc w:val="right"/>
-              <w:rPr/>
-            </w:pPr>
-            <w:r>
-              <w:rPr>
-                <w:b w:val="false"/>
-                <w:bCs w:val="false"/>
-                <w:i w:val="false"/>
-                <w:iCs w:val="false"/>
-                <w:strike w:val="false"/>
-                <w:dstrike w:val="false"/>
-                <w:outline w:val="false"/>
-                <w:shadow w:val="false"/>
-                <w:color w:val="000000"/>
-                <w:sz w:val="24"/>
-                <w:szCs w:val="24"/>
-                <w:u w:val="none"/>
-              </w:rPr>
-              <w:t>1666 668,20</w:t>
-            </w:r>
-          </w:p>
-        </w:tc>
-      </w:tr>
-    </w:tbl>
-    <w:p>
-      <w:pPr>
-        <w:pStyle w:val="Normal"/>
-        <w:keepNext w:val="false"/>
-        <w:widowControl/>
-        <w:suppressAutoHyphens w:val="true"/>
-        <w:overflowPunct w:val="true"/>
-        <w:bidi w:val="0"/>
-        <w:spacing w:before="0" w:after="0"/>
-        <w:ind w:left="720" w:right="0" w:hanging="0"/>
-        <w:rPr>
-          <w:lang w:val="pl-PL"/>
-        </w:rPr>
-      </w:pPr>
-      <w:r>
-        <w:rPr>
-          <w:lang w:val="pl-PL"/>
-        </w:rPr>
-      </w:r>
-    </w:p>
-    <w:tbl>
-      <w:tblPr>
-        <w:tblW w:w="9090" w:type="dxa"/>
-        <w:jc w:val="left"/>
-        <w:tblInd w:w="0" w:type="dxa"/>
-        <w:tblLayout w:type="fixed"/>
-        <w:tblCellMar>
-          <w:top w:w="0" w:type="dxa"/>
-          <w:left w:w="0" w:type="dxa"/>
-          <w:bottom w:w="0" w:type="dxa"/>
-          <w:right w:w="0" w:type="dxa"/>
-        </w:tblCellMar>
-      </w:tblPr>
-      <w:tblGrid>
-        <w:gridCol w:w="7200"/>
-        <w:gridCol w:w="630"/>
-        <w:gridCol w:w="1260"/>
-      </w:tblGrid>
-      <w:tr>
-        <w:trPr/>
-        <w:tc>
-          <w:tcPr>
-            <w:tcW w:w="7200" w:type="dxa"/>
+            <w:tcW w:w="850" w:type="dxa"/>
             <w:tcBorders/>
           </w:tcPr>
           <w:p>
@@ -941,32 +889,13 @@
             </w:pPr>
             <w:r>
               <w:rPr/>
-              <w:t>łączna wartość netto ex works Hilter, Niemcy:</w:t>
-            </w:r>
-          </w:p>
-        </w:tc>
-        <w:tc>
-          <w:tcPr>
-            <w:tcW w:w="630" w:type="dxa"/>
-            <w:tcBorders/>
-          </w:tcPr>
-          <w:p>
-            <w:pPr>
-              <w:pStyle w:val="Podsumowanie"/>
-              <w:widowControl w:val="false"/>
-              <w:spacing w:before="288" w:after="0"/>
-              <w:jc w:val="right"/>
-              <w:rPr/>
-            </w:pPr>
-            <w:r>
-              <w:rPr/>
               <w:t>EUR</w:t>
             </w:r>
           </w:p>
         </w:tc>
         <w:tc>
           <w:tcPr>
-            <w:tcW w:w="1260" w:type="dxa"/>
+            <w:tcW w:w="1010" w:type="dxa"/>
             <w:tcBorders>
               <w:top w:val="single" w:sz="18" w:space="0" w:color="000000"/>
               <w:bottom w:val="single" w:sz="18" w:space="0" w:color="000000"/>
@@ -991,7 +920,25 @@
         <w:trPr/>
         <w:tc>
           <w:tcPr>
-            <w:tcW w:w="7200" w:type="dxa"/>
+            <w:tcW w:w="7230" w:type="dxa"/>
+            <w:tcBorders/>
+          </w:tcPr>
+          <w:p>
+            <w:pPr>
+              <w:pStyle w:val="Podsumowanie"/>
+              <w:widowControl w:val="false"/>
+              <w:spacing w:before="288" w:after="0"/>
+              <w:rPr/>
+            </w:pPr>
+            <w:r>
+              <w:rPr/>
+              <w:t>uzgodniony rabat:</w:t>
+            </w:r>
+          </w:p>
+        </w:tc>
+        <w:tc>
+          <w:tcPr>
+            <w:tcW w:w="850" w:type="dxa"/>
             <w:tcBorders/>
           </w:tcPr>
           <w:p>
@@ -1004,32 +951,13 @@
             </w:pPr>
             <w:r>
               <w:rPr/>
-              <w:t>uzgodniony rabat:</w:t>
-            </w:r>
-          </w:p>
-        </w:tc>
-        <w:tc>
-          <w:tcPr>
-            <w:tcW w:w="630" w:type="dxa"/>
-            <w:tcBorders/>
-          </w:tcPr>
-          <w:p>
-            <w:pPr>
-              <w:pStyle w:val="Podsumowanie"/>
-              <w:widowControl w:val="false"/>
-              <w:spacing w:before="288" w:after="0"/>
-              <w:jc w:val="right"/>
-              <w:rPr/>
-            </w:pPr>
-            <w:r>
-              <w:rPr/>
               <w:t>EUR</w:t>
             </w:r>
           </w:p>
         </w:tc>
         <w:tc>
           <w:tcPr>
-            <w:tcW w:w="1260" w:type="dxa"/>
+            <w:tcW w:w="1010" w:type="dxa"/>
             <w:tcBorders>
               <w:bottom w:val="single" w:sz="18" w:space="0" w:color="000000"/>
             </w:tcBorders>
@@ -1053,7 +981,25 @@
         <w:trPr/>
         <w:tc>
           <w:tcPr>
-            <w:tcW w:w="7200" w:type="dxa"/>
+            <w:tcW w:w="7230" w:type="dxa"/>
+            <w:tcBorders/>
+          </w:tcPr>
+          <w:p>
+            <w:pPr>
+              <w:pStyle w:val="Podsumowanie"/>
+              <w:widowControl w:val="false"/>
+              <w:spacing w:before="288" w:after="0"/>
+              <w:rPr/>
+            </w:pPr>
+            <w:r>
+              <w:rPr/>
+              <w:t>do zapłaty:</w:t>
+            </w:r>
+          </w:p>
+        </w:tc>
+        <w:tc>
+          <w:tcPr>
+            <w:tcW w:w="850" w:type="dxa"/>
             <w:tcBorders/>
           </w:tcPr>
           <w:p>
@@ -1066,32 +1012,13 @@
             </w:pPr>
             <w:r>
               <w:rPr/>
-              <w:t>do zapłaty:</w:t>
-            </w:r>
-          </w:p>
-        </w:tc>
-        <w:tc>
-          <w:tcPr>
-            <w:tcW w:w="630" w:type="dxa"/>
-            <w:tcBorders/>
-          </w:tcPr>
-          <w:p>
-            <w:pPr>
-              <w:pStyle w:val="Podsumowanie"/>
-              <w:widowControl w:val="false"/>
-              <w:spacing w:before="288" w:after="0"/>
-              <w:jc w:val="right"/>
-              <w:rPr/>
-            </w:pPr>
-            <w:r>
-              <w:rPr/>
               <w:t>EUR</w:t>
             </w:r>
           </w:p>
         </w:tc>
         <w:tc>
           <w:tcPr>
-            <w:tcW w:w="1260" w:type="dxa"/>
+            <w:tcW w:w="1010" w:type="dxa"/>
             <w:tcBorders>
               <w:bottom w:val="single" w:sz="18" w:space="0" w:color="000000"/>
             </w:tcBorders>
@@ -1115,39 +1042,21 @@
     <w:p>
       <w:pPr>
         <w:pStyle w:val="Normal"/>
-        <w:widowControl/>
-        <w:suppressAutoHyphens w:val="true"/>
-        <w:overflowPunct w:val="true"/>
-        <w:bidi w:val="0"/>
-        <w:spacing w:before="0" w:after="0"/>
-        <w:ind w:left="720" w:right="0" w:hanging="0"/>
-        <w:rPr>
-          <w:lang w:val="pl-PL"/>
-        </w:rPr>
-      </w:pPr>
-      <w:r>
-        <w:rPr>
-          <w:lang w:val="pl-PL"/>
-        </w:rPr>
-      </w:r>
-    </w:p>
-    <w:p>
-      <w:pPr>
-        <w:pStyle w:val="Normal"/>
-        <w:widowControl/>
-        <w:suppressAutoHyphens w:val="true"/>
-        <w:overflowPunct w:val="true"/>
-        <w:bidi w:val="0"/>
-        <w:spacing w:before="0" w:after="0"/>
-        <w:ind w:left="720" w:right="0" w:hanging="0"/>
-        <w:rPr>
-          <w:lang w:val="pl-PL"/>
-        </w:rPr>
-      </w:pPr>
-      <w:r>
-        <w:rPr>
-          <w:lang w:val="pl-PL"/>
-        </w:rPr>
+        <w:ind w:left="720" w:hanging="0"/>
+        <w:rPr/>
+      </w:pPr>
+      <w:r>
+        <w:rPr/>
+      </w:r>
+    </w:p>
+    <w:p>
+      <w:pPr>
+        <w:pStyle w:val="Normal"/>
+        <w:ind w:left="720" w:hanging="0"/>
+        <w:rPr/>
+      </w:pPr>
+      <w:r>
+        <w:rPr/>
         <w:t>${payment}</w:t>
       </w:r>
     </w:p>
@@ -1167,16 +1076,6 @@
     <w:p>
       <w:pPr>
         <w:pStyle w:val="Normal"/>
-        <w:widowControl/>
-        <w:tabs>
-          <w:tab w:val="clear" w:pos="720"/>
-        </w:tabs>
-        <w:suppressAutoHyphens w:val="true"/>
-        <w:overflowPunct w:val="true"/>
-        <w:bidi w:val="0"/>
-        <w:spacing w:before="0" w:after="0"/>
-        <w:ind w:left="720" w:right="0" w:hanging="720"/>
-        <w:jc w:val="left"/>
         <w:rPr/>
       </w:pPr>
       <w:r>
@@ -1189,22 +1088,24 @@
         <w:rPr/>
         <w:t>${total}</w:t>
         <w:br/>
-      </w:r>
-      <w:r>
-        <w:rPr>
-          <w:rFonts w:eastAsia="Times New Roman" w:cs="Times New Roman"/>
-          <w:color w:val="auto"/>
-          <w:kern w:val="0"/>
-          <w:sz w:val="24"/>
-          <w:szCs w:val="24"/>
-          <w:lang w:val="pl-PL" w:eastAsia="pl-PL" w:bidi="ar-SA"/>
-        </w:rPr>
-        <w:t>Walutą rozliczeń i zapłaty jest EUR. dla potrzeb podatku VAT faktury zaliczkowe oraz faktura końcowa zostaną, przeliczone na PLN, zgodnie z obowiązującymi przepisami ustawy o podatku VAT, według średniego kursu NBP z dnia poprzedzającego dzień wystawienia faktury VAT;</w:t>
-      </w:r>
-    </w:p>
-    <w:p>
-      <w:pPr>
-        <w:pStyle w:val="Normal"/>
+        <w:t>Walutą rozliczeń i zapłaty jest EUR.</w:t>
+      </w:r>
+    </w:p>
+    <w:p>
+      <w:pPr>
+        <w:pStyle w:val="Normal"/>
+        <w:ind w:left="1440" w:hanging="0"/>
+        <w:rPr/>
+      </w:pPr>
+      <w:r>
+        <w:rPr/>
+        <w:t>dla potrzeb podatku VAT faktury zaliczkowe oraz faktura końcowa zostaną, przeliczone na PLN, zgodnie z obowiązującymi przepisami ustawy o podatku VAT, według średniego kursu NBP z dnia poprzedzającego dzień wystawienia faktury VAT;</w:t>
+      </w:r>
+    </w:p>
+    <w:p>
+      <w:pPr>
+        <w:pStyle w:val="Normal"/>
+        <w:ind w:left="720" w:hanging="720"/>
         <w:rPr/>
       </w:pPr>
       <w:r>
@@ -1218,29 +1119,22 @@
         <w:rPr/>
       </w:pPr>
       <w:r>
-        <w:rPr>
-          <w:lang w:val="pl-PL"/>
-        </w:rPr>
+        <w:rPr/>
         <w:t>${footer}</w:t>
       </w:r>
     </w:p>
     <w:p>
       <w:pPr>
         <w:pStyle w:val="Normal"/>
-        <w:rPr>
-          <w:lang w:val="pl-PL"/>
-        </w:rPr>
-      </w:pPr>
-      <w:r>
-        <w:rPr>
-          <w:lang w:val="pl-PL"/>
-        </w:rPr>
-      </w:r>
-    </w:p>
-    <w:p>
-      <w:pPr>
-        <w:pStyle w:val="Normal"/>
-        <w:ind w:left="1440" w:right="0" w:hanging="1440"/>
+        <w:rPr/>
+      </w:pPr>
+      <w:r>
+        <w:rPr/>
+      </w:r>
+    </w:p>
+    <w:p>
+      <w:pPr>
+        <w:pStyle w:val="Normal"/>
         <w:rPr/>
       </w:pPr>
       <w:r>
@@ -1257,7 +1151,6 @@
     <w:p>
       <w:pPr>
         <w:pStyle w:val="Normal"/>
-        <w:ind w:left="1440" w:right="0" w:hanging="1440"/>
         <w:rPr/>
       </w:pPr>
       <w:r>
@@ -1268,17 +1161,15 @@
     <w:p>
       <w:pPr>
         <w:pStyle w:val="Normal"/>
-        <w:ind w:left="1440" w:right="0" w:hanging="1440"/>
-        <w:rPr/>
-      </w:pPr>
-      <w:r>
-        <w:rPr/>
-      </w:r>
-    </w:p>
-    <w:p>
-      <w:pPr>
-        <w:pStyle w:val="Normal"/>
-        <w:ind w:left="1440" w:right="0" w:hanging="1440"/>
+        <w:rPr/>
+      </w:pPr>
+      <w:r>
+        <w:rPr/>
+      </w:r>
+    </w:p>
+    <w:p>
+      <w:pPr>
+        <w:pStyle w:val="Normal"/>
         <w:rPr/>
       </w:pPr>
       <w:r>
@@ -1289,23 +1180,23 @@
       </w:r>
       <w:r>
         <w:rPr/>
+        <w:t xml:space="preserve"> </w:t>
+        <w:tab/>
         <w:t>do uzgodnienia</w:t>
       </w:r>
     </w:p>
     <w:p>
       <w:pPr>
         <w:pStyle w:val="Normal"/>
-        <w:ind w:left="1440" w:right="0" w:hanging="1440"/>
-        <w:rPr/>
-      </w:pPr>
-      <w:r>
-        <w:rPr/>
-      </w:r>
-    </w:p>
-    <w:p>
-      <w:pPr>
-        <w:pStyle w:val="Normal"/>
-        <w:ind w:left="1440" w:right="0" w:hanging="1440"/>
+        <w:rPr/>
+      </w:pPr>
+      <w:r>
+        <w:rPr/>
+      </w:r>
+    </w:p>
+    <w:p>
+      <w:pPr>
+        <w:pStyle w:val="Normal"/>
         <w:rPr/>
       </w:pPr>
       <w:r>
@@ -1317,7 +1208,6 @@
     <w:p>
       <w:pPr>
         <w:pStyle w:val="Normal"/>
-        <w:ind w:left="1440" w:right="0" w:hanging="1440"/>
         <w:rPr/>
       </w:pPr>
       <w:r>
@@ -1334,7 +1224,6 @@
     <w:p>
       <w:pPr>
         <w:pStyle w:val="Normal"/>
-        <w:ind w:left="1440" w:right="0" w:hanging="1440"/>
         <w:rPr/>
       </w:pPr>
       <w:r>
@@ -1374,6 +1263,7 @@
       </w:r>
       <w:r>
         <w:rPr/>
+        <w:tab/>
         <w:t>12 miesięcy od dnia uruchomienia; gwarancja nie obejmuje części zużywających się w sposób naturalny</w:t>
       </w:r>
     </w:p>
@@ -1389,22 +1279,6 @@
           <w:u w:val="single"/>
         </w:rPr>
       </w:r>
-    </w:p>
-    <w:p>
-      <w:pPr>
-        <w:pStyle w:val="Normal"/>
-        <w:rPr>
-          <w:u w:val="single"/>
-        </w:rPr>
-      </w:pPr>
-      <w:r>
-        <w:rPr>
-          <w:u w:val="single"/>
-        </w:rPr>
-      </w:r>
-      <w:bookmarkStart w:id="0" w:name="_GoBack"/>
-      <w:bookmarkStart w:id="1" w:name="_GoBack"/>
-      <w:bookmarkEnd w:id="1"/>
     </w:p>
     <w:p>
       <w:pPr>
@@ -1456,15 +1330,7 @@
     <w:p>
       <w:pPr>
         <w:pStyle w:val="Normal"/>
-        <w:rPr/>
-      </w:pPr>
-      <w:r>
-        <w:rPr/>
-      </w:r>
-    </w:p>
-    <w:p>
-      <w:pPr>
-        <w:pStyle w:val="Normal"/>
+        <w:jc w:val="both"/>
         <w:rPr/>
       </w:pPr>
       <w:r>
@@ -1481,21 +1347,12 @@
     <w:p>
       <w:pPr>
         <w:pStyle w:val="Normal"/>
-        <w:rPr/>
-      </w:pPr>
-      <w:r>
-        <w:rPr>
-          <w:rFonts w:eastAsia="Times New Roman" w:cs="Times New Roman"/>
-          <w:color w:val="auto"/>
-          <w:kern w:val="0"/>
-          <w:sz w:val="20"/>
-          <w:szCs w:val="20"/>
-          <w:lang w:val="pl-PL" w:eastAsia="pl-PL" w:bidi="ar-SA"/>
-        </w:rPr>
+        <w:jc w:val="both"/>
+        <w:rPr/>
+      </w:pPr>
+      <w:r>
+        <w:rPr/>
         <w:tab/>
-      </w:r>
-      <w:r>
-        <w:rPr/>
         <w:t>przygotowanie potrzebnych fundamentów, ułożenie potrzebnych kabli elektrycznych i</w:t>
         <w:br/>
         <w:t xml:space="preserve">doprowadzenie sprężonego powietrza według wskazówek dostawcy, doprowadzenie </w:t>
@@ -1504,6 +1361,7 @@
     <w:p>
       <w:pPr>
         <w:pStyle w:val="Normal"/>
+        <w:jc w:val="both"/>
         <w:rPr/>
       </w:pPr>
       <w:r>
@@ -1530,43 +1388,341 @@
         <w:rPr/>
       </w:pPr>
       <w:r>
-        <w:rPr>
-          <w:u w:val="single"/>
-        </w:rPr>
-        <w:t>Uwaga:</w:t>
-      </w:r>
-      <w:r>
-        <w:rPr/>
-        <w:t xml:space="preserve"> do zakresu naszego zlecenia należą wyłącznie urządzenia, elementy i usługi ujęte w ofercie. </w:t>
+        <w:rPr/>
+        <w:t>Poniższe punkty nie należą do zakresu naszej dostawy, o ile nie zostaną wyraźnie potwierdzone:</w:t>
+      </w:r>
+    </w:p>
+    <w:p>
+      <w:pPr>
+        <w:pStyle w:val="Zakonczeniewyliczenie"/>
+        <w:numPr>
+          <w:ilvl w:val="0"/>
+          <w:numId w:val="2"/>
+        </w:numPr>
+        <w:tabs>
+          <w:tab w:val="clear" w:pos="720"/>
+          <w:tab w:val="left" w:pos="567" w:leader="none"/>
+        </w:tabs>
+        <w:suppressAutoHyphens w:val="false"/>
+        <w:rPr/>
+      </w:pPr>
+      <w:r>
+        <w:rPr/>
+        <w:t>montaż elementów dodatkowych, których wykonanie pozostaje po stronie klienta,</w:t>
+      </w:r>
+    </w:p>
+    <w:p>
+      <w:pPr>
+        <w:pStyle w:val="Zakonczeniewyliczenie"/>
+        <w:numPr>
+          <w:ilvl w:val="0"/>
+          <w:numId w:val="2"/>
+        </w:numPr>
+        <w:tabs>
+          <w:tab w:val="clear" w:pos="720"/>
+          <w:tab w:val="left" w:pos="567" w:leader="none"/>
+        </w:tabs>
+        <w:suppressAutoHyphens w:val="false"/>
+        <w:rPr/>
+      </w:pPr>
+      <w:r>
+        <w:rPr/>
+        <w:t>wykonanie i zamknięcie otworów montażowych,</w:t>
+      </w:r>
+    </w:p>
+    <w:p>
+      <w:pPr>
+        <w:pStyle w:val="Zakonczeniewyliczenie"/>
+        <w:numPr>
+          <w:ilvl w:val="0"/>
+          <w:numId w:val="2"/>
+        </w:numPr>
+        <w:tabs>
+          <w:tab w:val="clear" w:pos="720"/>
+          <w:tab w:val="left" w:pos="567" w:leader="none"/>
+        </w:tabs>
+        <w:suppressAutoHyphens w:val="false"/>
+        <w:rPr/>
+      </w:pPr>
+      <w:r>
+        <w:rPr/>
+        <w:t>wykonanie instalacji odgromowej i uziemienia,</w:t>
+      </w:r>
+    </w:p>
+    <w:p>
+      <w:pPr>
+        <w:pStyle w:val="Zakonczeniewyliczenie"/>
+        <w:numPr>
+          <w:ilvl w:val="0"/>
+          <w:numId w:val="2"/>
+        </w:numPr>
+        <w:tabs>
+          <w:tab w:val="clear" w:pos="720"/>
+          <w:tab w:val="left" w:pos="567" w:leader="none"/>
+        </w:tabs>
+        <w:suppressAutoHyphens w:val="false"/>
+        <w:rPr/>
+      </w:pPr>
+      <w:r>
+        <w:rPr/>
+        <w:t>media np. prąd, gaz, woda, smary,</w:t>
+      </w:r>
+    </w:p>
+    <w:p>
+      <w:pPr>
+        <w:pStyle w:val="Zakonczeniewyliczenie"/>
+        <w:numPr>
+          <w:ilvl w:val="0"/>
+          <w:numId w:val="2"/>
+        </w:numPr>
+        <w:tabs>
+          <w:tab w:val="clear" w:pos="720"/>
+          <w:tab w:val="left" w:pos="567" w:leader="none"/>
+        </w:tabs>
+        <w:suppressAutoHyphens w:val="false"/>
+        <w:rPr/>
+      </w:pPr>
+      <w:r>
+        <w:rPr/>
+        <w:t>utylizacja niewykorzystanych materiałów, smarów,</w:t>
+      </w:r>
+    </w:p>
+    <w:p>
+      <w:pPr>
+        <w:pStyle w:val="Zakonczeniewyliczenie"/>
+        <w:numPr>
+          <w:ilvl w:val="0"/>
+          <w:numId w:val="2"/>
+        </w:numPr>
+        <w:tabs>
+          <w:tab w:val="clear" w:pos="720"/>
+          <w:tab w:val="left" w:pos="567" w:leader="none"/>
+        </w:tabs>
+        <w:suppressAutoHyphens w:val="false"/>
+        <w:rPr/>
+      </w:pPr>
+      <w:r>
+        <w:rPr/>
+        <w:t>roboty budowlane np. fundamenty, kanały ziemne, uszczelnienia i prace izolacyjne,</w:t>
+      </w:r>
+    </w:p>
+    <w:p>
+      <w:pPr>
+        <w:pStyle w:val="Zakonczeniewyliczenie"/>
+        <w:numPr>
+          <w:ilvl w:val="0"/>
+          <w:numId w:val="2"/>
+        </w:numPr>
+        <w:tabs>
+          <w:tab w:val="clear" w:pos="720"/>
+          <w:tab w:val="left" w:pos="567" w:leader="none"/>
+        </w:tabs>
+        <w:suppressAutoHyphens w:val="false"/>
+        <w:rPr/>
+      </w:pPr>
+      <w:r>
+        <w:rPr/>
+        <w:t>pozostałe roboty murarskie, ciesielskie, elektryczne, dachowe, związane z ogrzewaniem, blacharskie,</w:t>
+      </w:r>
+    </w:p>
+    <w:p>
+      <w:pPr>
+        <w:pStyle w:val="Zakonczeniewyliczenie"/>
+        <w:numPr>
+          <w:ilvl w:val="0"/>
+          <w:numId w:val="2"/>
+        </w:numPr>
+        <w:tabs>
+          <w:tab w:val="clear" w:pos="720"/>
+          <w:tab w:val="left" w:pos="567" w:leader="none"/>
+        </w:tabs>
+        <w:suppressAutoHyphens w:val="false"/>
+        <w:rPr/>
+      </w:pPr>
+      <w:r>
+        <w:rPr/>
+        <w:t>dostarczenie rusztowań, dźwigów, pojazdów dźwigowych, urządzeń do załadunku i rozładunku, transportu budowlanego,</w:t>
+      </w:r>
+    </w:p>
+    <w:p>
+      <w:pPr>
+        <w:pStyle w:val="Zakonczeniewyliczenie"/>
+        <w:numPr>
+          <w:ilvl w:val="0"/>
+          <w:numId w:val="2"/>
+        </w:numPr>
+        <w:tabs>
+          <w:tab w:val="clear" w:pos="720"/>
+          <w:tab w:val="left" w:pos="567" w:leader="none"/>
+        </w:tabs>
+        <w:suppressAutoHyphens w:val="false"/>
+        <w:rPr/>
+      </w:pPr>
+      <w:r>
+        <w:rPr/>
+        <w:t>koszty transportu na miejsce montażu, możliwość dojazdu do tego miejsca, usuwanie przeszkód,</w:t>
+      </w:r>
+    </w:p>
+    <w:p>
+      <w:pPr>
+        <w:pStyle w:val="Zakonczeniewyliczenie"/>
+        <w:numPr>
+          <w:ilvl w:val="0"/>
+          <w:numId w:val="2"/>
+        </w:numPr>
+        <w:tabs>
+          <w:tab w:val="clear" w:pos="720"/>
+          <w:tab w:val="left" w:pos="567" w:leader="none"/>
+        </w:tabs>
+        <w:suppressAutoHyphens w:val="false"/>
+        <w:rPr/>
+      </w:pPr>
+      <w:r>
+        <w:rPr/>
+        <w:t>instalacje elektryczne i sprężonego powietrza włącznie z układaniem przewodów i odpowiednimi materiałami,</w:t>
+      </w:r>
+    </w:p>
+    <w:p>
+      <w:pPr>
+        <w:pStyle w:val="Zakonczeniewyliczenie"/>
+        <w:numPr>
+          <w:ilvl w:val="0"/>
+          <w:numId w:val="2"/>
+        </w:numPr>
+        <w:tabs>
+          <w:tab w:val="clear" w:pos="720"/>
+          <w:tab w:val="left" w:pos="567" w:leader="none"/>
+        </w:tabs>
+        <w:suppressAutoHyphens w:val="false"/>
+        <w:rPr/>
+      </w:pPr>
+      <w:r>
+        <w:rPr/>
+        <w:t>środki izolacji akustycznej i cieplnej,</w:t>
+      </w:r>
+    </w:p>
+    <w:p>
+      <w:pPr>
+        <w:pStyle w:val="Zakonczeniewyliczenie"/>
+        <w:numPr>
+          <w:ilvl w:val="0"/>
+          <w:numId w:val="2"/>
+        </w:numPr>
+        <w:tabs>
+          <w:tab w:val="clear" w:pos="720"/>
+          <w:tab w:val="left" w:pos="567" w:leader="none"/>
+        </w:tabs>
+        <w:suppressAutoHyphens w:val="false"/>
+        <w:rPr/>
+      </w:pPr>
+      <w:r>
+        <w:rPr/>
+        <w:t>urządzenia przeciwiskrowe i przeciwpożarowe,</w:t>
+      </w:r>
+    </w:p>
+    <w:p>
+      <w:pPr>
+        <w:pStyle w:val="Zakonczeniewyliczenie"/>
+        <w:numPr>
+          <w:ilvl w:val="0"/>
+          <w:numId w:val="2"/>
+        </w:numPr>
+        <w:tabs>
+          <w:tab w:val="clear" w:pos="720"/>
+          <w:tab w:val="left" w:pos="567" w:leader="none"/>
+        </w:tabs>
+        <w:suppressAutoHyphens w:val="false"/>
+        <w:rPr/>
+      </w:pPr>
+      <w:r>
+        <w:rPr/>
+        <w:t>automatyczne zasuwy odcinające,</w:t>
+      </w:r>
+    </w:p>
+    <w:p>
+      <w:pPr>
+        <w:pStyle w:val="Zakonczeniewyliczenie"/>
+        <w:numPr>
+          <w:ilvl w:val="0"/>
+          <w:numId w:val="2"/>
+        </w:numPr>
+        <w:tabs>
+          <w:tab w:val="clear" w:pos="720"/>
+          <w:tab w:val="left" w:pos="567" w:leader="none"/>
+        </w:tabs>
+        <w:suppressAutoHyphens w:val="false"/>
+        <w:rPr/>
+      </w:pPr>
+      <w:r>
+        <w:rPr/>
+        <w:t>dodatkowe urządzenia, których potrzeba wynika z przepisów dotyczących sytuacji awaryjnych,</w:t>
+      </w:r>
+    </w:p>
+    <w:p>
+      <w:pPr>
+        <w:pStyle w:val="Zakonczeniewyliczenie"/>
+        <w:numPr>
+          <w:ilvl w:val="0"/>
+          <w:numId w:val="2"/>
+        </w:numPr>
+        <w:tabs>
+          <w:tab w:val="clear" w:pos="720"/>
+          <w:tab w:val="left" w:pos="567" w:leader="none"/>
+        </w:tabs>
+        <w:suppressAutoHyphens w:val="false"/>
+        <w:rPr/>
+      </w:pPr>
+      <w:r>
+        <w:rPr/>
+        <w:t>urządzenia dejonizacyjne przeciw elektryczności statycznej,</w:t>
+      </w:r>
+    </w:p>
+    <w:p>
+      <w:pPr>
+        <w:pStyle w:val="Zakonczeniewyliczenie"/>
+        <w:numPr>
+          <w:ilvl w:val="0"/>
+          <w:numId w:val="2"/>
+        </w:numPr>
+        <w:tabs>
+          <w:tab w:val="clear" w:pos="720"/>
+          <w:tab w:val="left" w:pos="567" w:leader="none"/>
+        </w:tabs>
+        <w:suppressAutoHyphens w:val="false"/>
+        <w:rPr/>
+      </w:pPr>
+      <w:r>
+        <w:rPr/>
+        <w:t>pomiary poziomu ciśnienia akustycznego i emisji zanieczyszczeń.</w:t>
+      </w:r>
+    </w:p>
+    <w:p>
+      <w:pPr>
+        <w:pStyle w:val="Zakonczeniewyliczenie"/>
+        <w:numPr>
+          <w:ilvl w:val="0"/>
+          <w:numId w:val="0"/>
+        </w:numPr>
+        <w:tabs>
+          <w:tab w:val="clear" w:pos="720"/>
+          <w:tab w:val="left" w:pos="567" w:leader="none"/>
+        </w:tabs>
+        <w:suppressAutoHyphens w:val="false"/>
+        <w:ind w:left="737" w:hanging="0"/>
+        <w:rPr/>
+      </w:pPr>
+      <w:r>
+        <w:rPr/>
       </w:r>
     </w:p>
     <w:p>
       <w:pPr>
         <w:pStyle w:val="Zakonczenie"/>
-        <w:keepNext w:val="false"/>
-        <w:widowControl/>
-        <w:suppressAutoHyphens w:val="true"/>
-        <w:overflowPunct w:val="true"/>
-        <w:bidi w:val="0"/>
-        <w:spacing w:before="0" w:after="240"/>
-        <w:ind w:left="0" w:right="0" w:hanging="0"/>
-        <w:jc w:val="both"/>
-        <w:rPr/>
-      </w:pPr>
-      <w:r>
-        <w:rPr/>
-        <w:t xml:space="preserve">Zmiany w zakresie dostaw i usług wprowadzone przez zleceniodawcę lub zwiększenie wydajności z powodu </w:t>
-      </w:r>
-      <w:r>
-        <w:rPr>
-          <w:rFonts w:eastAsia="Times New Roman" w:cs="Times New Roman"/>
-          <w:color w:val="auto"/>
-          <w:kern w:val="0"/>
-          <w:sz w:val="20"/>
-          <w:szCs w:val="20"/>
-          <w:lang w:val="pl-PL" w:eastAsia="pl-PL" w:bidi="ar-SA"/>
-        </w:rPr>
-        <w:t>zmian technicznych będą fakturowane dodatkowo. Dotyczy to również zwiększenia wydajności i zmian dostarczonych już gotowych urządzeń.</w:t>
+        <w:rPr/>
+      </w:pPr>
+      <w:r>
+        <w:rPr/>
+        <w:t>Zmiany w zakresie dostaw i usług wprowadzone przez zleceniodawcę lub zwiększenie wydajności z powodu zmian technicznych będą fakturowane dodatkowo. Dotyczy to również zwiększenia wydajności i zmian dostarczonych już gotowych urządzeń.</w:t>
       </w:r>
     </w:p>
     <w:p>
@@ -1661,6 +1817,9 @@
       <w:r>
         <w:rPr/>
       </w:r>
+      <w:bookmarkStart w:id="0" w:name="_GoBack"/>
+      <w:bookmarkStart w:id="1" w:name="_GoBack"/>
+      <w:bookmarkEnd w:id="1"/>
     </w:p>
     <w:p>
       <w:pPr>
@@ -1690,7 +1849,7 @@
       <w:pgNumType w:fmt="decimal"/>
       <w:formProt w:val="false"/>
       <w:textDirection w:val="lrTb"/>
-      <w:docGrid w:type="default" w:linePitch="360" w:charSpace="8192"/>
+      <w:docGrid w:type="default" w:linePitch="360" w:charSpace="16384"/>
     </w:sectPr>
   </w:body>
 </w:document>
@@ -1804,7 +1963,7 @@
     </w:r>
     <w:r>
       <w:rPr/>
-      <w:t>1</w:t>
+      <w:t>3</w:t>
     </w:r>
     <w:r>
       <w:rPr/>
@@ -1913,7 +2072,7 @@
     </w:pPr>
     <w:r>
       <w:drawing>
-        <wp:anchor behindDoc="0" distT="0" distB="0" distL="114300" distR="114300" simplePos="0" locked="0" layoutInCell="0" allowOverlap="1" relativeHeight="10">
+        <wp:anchor behindDoc="0" distT="0" distB="0" distL="114300" distR="114300" simplePos="0" locked="0" layoutInCell="0" allowOverlap="1" relativeHeight="4">
           <wp:simplePos x="0" y="0"/>
           <wp:positionH relativeFrom="column">
             <wp:posOffset>13970</wp:posOffset>
@@ -1925,21 +2084,21 @@
           <wp:effectExtent l="0" t="0" r="0" b="0"/>
           <wp:wrapTight wrapText="bothSides">
             <wp:wrapPolygon edited="0">
-              <wp:start x="2316" y="0"/>
+              <wp:start x="2208" y="0"/>
               <wp:lineTo x="-53" y="0"/>
-              <wp:lineTo x="-53" y="15778"/>
-              <wp:lineTo x="5440" y="16286"/>
-              <wp:lineTo x="6786" y="19595"/>
-              <wp:lineTo x="7110" y="19595"/>
-              <wp:lineTo x="9210" y="19595"/>
-              <wp:lineTo x="9534" y="19595"/>
-              <wp:lineTo x="12658" y="16286"/>
-              <wp:lineTo x="19176" y="16286"/>
-              <wp:lineTo x="20198" y="14674"/>
-              <wp:lineTo x="20576" y="2119"/>
-              <wp:lineTo x="20576" y="0"/>
-              <wp:lineTo x="7110" y="0"/>
-              <wp:lineTo x="2316" y="0"/>
+              <wp:lineTo x="-53" y="15608"/>
+              <wp:lineTo x="5333" y="16117"/>
+              <wp:lineTo x="6679" y="19426"/>
+              <wp:lineTo x="7002" y="19426"/>
+              <wp:lineTo x="9103" y="19426"/>
+              <wp:lineTo x="9426" y="19426"/>
+              <wp:lineTo x="12550" y="16117"/>
+              <wp:lineTo x="19067" y="16117"/>
+              <wp:lineTo x="20091" y="14505"/>
+              <wp:lineTo x="20468" y="1950"/>
+              <wp:lineTo x="20468" y="0"/>
+              <wp:lineTo x="7002" y="0"/>
+              <wp:lineTo x="2208" y="0"/>
             </wp:wrapPolygon>
           </wp:wrapTight>
           <wp:docPr id="2" name="Obraz 6" descr="Hocker header"/>
@@ -2199,6 +2358,127 @@
   <w:abstractNum w:abstractNumId="2">
     <w:lvl w:ilvl="0">
       <w:start w:val="1"/>
+      <w:numFmt w:val="bullet"/>
+      <w:lvlText w:val="-"/>
+      <w:lvlJc w:val="left"/>
+      <w:pPr>
+        <w:tabs>
+          <w:tab w:val="num" w:pos="737"/>
+        </w:tabs>
+        <w:ind w:left="737" w:hanging="397"/>
+      </w:pPr>
+      <w:rPr>
+        <w:rFonts w:ascii="Times New Roman" w:hAnsi="Times New Roman" w:cs="Times New Roman" w:hint="default"/>
+      </w:rPr>
+    </w:lvl>
+    <w:lvl w:ilvl="1">
+      <w:start w:val="1"/>
+      <w:numFmt w:val="decimal"/>
+      <w:lvlText w:val="%2."/>
+      <w:lvlJc w:val="left"/>
+      <w:pPr>
+        <w:tabs>
+          <w:tab w:val="num" w:pos="1080"/>
+        </w:tabs>
+        <w:ind w:left="1080" w:hanging="360"/>
+      </w:pPr>
+      <w:rPr/>
+    </w:lvl>
+    <w:lvl w:ilvl="2">
+      <w:start w:val="1"/>
+      <w:numFmt w:val="decimal"/>
+      <w:lvlText w:val="%3."/>
+      <w:lvlJc w:val="left"/>
+      <w:pPr>
+        <w:tabs>
+          <w:tab w:val="num" w:pos="1440"/>
+        </w:tabs>
+        <w:ind w:left="1440" w:hanging="360"/>
+      </w:pPr>
+      <w:rPr/>
+    </w:lvl>
+    <w:lvl w:ilvl="3">
+      <w:start w:val="1"/>
+      <w:numFmt w:val="decimal"/>
+      <w:lvlText w:val="%4."/>
+      <w:lvlJc w:val="left"/>
+      <w:pPr>
+        <w:tabs>
+          <w:tab w:val="num" w:pos="1800"/>
+        </w:tabs>
+        <w:ind w:left="1800" w:hanging="360"/>
+      </w:pPr>
+      <w:rPr/>
+    </w:lvl>
+    <w:lvl w:ilvl="4">
+      <w:start w:val="1"/>
+      <w:numFmt w:val="decimal"/>
+      <w:lvlText w:val="%5."/>
+      <w:lvlJc w:val="left"/>
+      <w:pPr>
+        <w:tabs>
+          <w:tab w:val="num" w:pos="2160"/>
+        </w:tabs>
+        <w:ind w:left="2160" w:hanging="360"/>
+      </w:pPr>
+      <w:rPr/>
+    </w:lvl>
+    <w:lvl w:ilvl="5">
+      <w:start w:val="1"/>
+      <w:numFmt w:val="decimal"/>
+      <w:lvlText w:val="%6."/>
+      <w:lvlJc w:val="left"/>
+      <w:pPr>
+        <w:tabs>
+          <w:tab w:val="num" w:pos="2520"/>
+        </w:tabs>
+        <w:ind w:left="2520" w:hanging="360"/>
+      </w:pPr>
+      <w:rPr/>
+    </w:lvl>
+    <w:lvl w:ilvl="6">
+      <w:start w:val="1"/>
+      <w:numFmt w:val="decimal"/>
+      <w:lvlText w:val="%7."/>
+      <w:lvlJc w:val="left"/>
+      <w:pPr>
+        <w:tabs>
+          <w:tab w:val="num" w:pos="2880"/>
+        </w:tabs>
+        <w:ind w:left="2880" w:hanging="360"/>
+      </w:pPr>
+      <w:rPr/>
+    </w:lvl>
+    <w:lvl w:ilvl="7">
+      <w:start w:val="1"/>
+      <w:numFmt w:val="decimal"/>
+      <w:lvlText w:val="%8."/>
+      <w:lvlJc w:val="left"/>
+      <w:pPr>
+        <w:tabs>
+          <w:tab w:val="num" w:pos="3240"/>
+        </w:tabs>
+        <w:ind w:left="3240" w:hanging="360"/>
+      </w:pPr>
+      <w:rPr/>
+    </w:lvl>
+    <w:lvl w:ilvl="8">
+      <w:start w:val="1"/>
+      <w:numFmt w:val="decimal"/>
+      <w:lvlText w:val="%9."/>
+      <w:lvlJc w:val="left"/>
+      <w:pPr>
+        <w:tabs>
+          <w:tab w:val="num" w:pos="3600"/>
+        </w:tabs>
+        <w:ind w:left="3600" w:hanging="360"/>
+      </w:pPr>
+      <w:rPr/>
+    </w:lvl>
+  </w:abstractNum>
+  <w:abstractNum w:abstractNumId="3">
+    <w:lvl w:ilvl="0">
+      <w:start w:val="1"/>
       <w:numFmt w:val="none"/>
       <w:suff w:val="nothing"/>
       <w:lvlText w:val=""/>
@@ -2320,6 +2600,9 @@
   </w:num>
   <w:num w:numId="2">
     <w:abstractNumId w:val="2"/>
+  </w:num>
+  <w:num w:numId="3">
+    <w:abstractNumId w:val="3"/>
   </w:num>
 </w:numbering>
 </file>
@@ -2339,18 +2622,389 @@
       </w:pPr>
     </w:pPrDefault>
   </w:docDefaults>
-  <w:style w:type="paragraph" w:styleId="Normal">
+  <w:latentStyles w:defLockedState="0" w:defUIPriority="99" w:defSemiHidden="0" w:defUnhideWhenUsed="0" w:defQFormat="0" w:count="371">
+    <w:lsdException w:name="Normal" w:uiPriority="0" w:qFormat="1"/>
+    <w:lsdException w:name="heading 1" w:uiPriority="9" w:qFormat="1"/>
+    <w:lsdException w:name="heading 2" w:uiPriority="9" w:semiHidden="1" w:unhideWhenUsed="1" w:qFormat="1"/>
+    <w:lsdException w:name="heading 3" w:uiPriority="9" w:semiHidden="1" w:unhideWhenUsed="1" w:qFormat="1"/>
+    <w:lsdException w:name="heading 4" w:uiPriority="9" w:semiHidden="1" w:unhideWhenUsed="1" w:qFormat="1"/>
+    <w:lsdException w:name="heading 5" w:uiPriority="9" w:semiHidden="1" w:unhideWhenUsed="1" w:qFormat="1"/>
+    <w:lsdException w:name="heading 6" w:uiPriority="9" w:semiHidden="1" w:unhideWhenUsed="1" w:qFormat="1"/>
+    <w:lsdException w:name="heading 7" w:uiPriority="9" w:semiHidden="1" w:unhideWhenUsed="1" w:qFormat="1"/>
+    <w:lsdException w:name="heading 8" w:uiPriority="9" w:semiHidden="1" w:unhideWhenUsed="1" w:qFormat="1"/>
+    <w:lsdException w:name="heading 9" w:uiPriority="9" w:semiHidden="1" w:unhideWhenUsed="1" w:qFormat="1"/>
+    <w:lsdException w:name="index 1" w:semiHidden="1" w:unhideWhenUsed="1"/>
+    <w:lsdException w:name="index 2" w:semiHidden="1" w:unhideWhenUsed="1"/>
+    <w:lsdException w:name="index 3" w:semiHidden="1" w:unhideWhenUsed="1"/>
+    <w:lsdException w:name="index 4" w:semiHidden="1" w:unhideWhenUsed="1"/>
+    <w:lsdException w:name="index 5" w:semiHidden="1" w:unhideWhenUsed="1"/>
+    <w:lsdException w:name="index 6" w:semiHidden="1" w:unhideWhenUsed="1"/>
+    <w:lsdException w:name="index 7" w:semiHidden="1" w:unhideWhenUsed="1"/>
+    <w:lsdException w:name="index 8" w:semiHidden="1" w:unhideWhenUsed="1"/>
+    <w:lsdException w:name="index 9" w:semiHidden="1" w:unhideWhenUsed="1"/>
+    <w:lsdException w:name="toc 1" w:uiPriority="39" w:semiHidden="1" w:unhideWhenUsed="1"/>
+    <w:lsdException w:name="toc 2" w:uiPriority="39" w:semiHidden="1" w:unhideWhenUsed="1"/>
+    <w:lsdException w:name="toc 3" w:uiPriority="39" w:semiHidden="1" w:unhideWhenUsed="1"/>
+    <w:lsdException w:name="toc 4" w:uiPriority="39" w:semiHidden="1" w:unhideWhenUsed="1"/>
+    <w:lsdException w:name="toc 5" w:uiPriority="39" w:semiHidden="1" w:unhideWhenUsed="1"/>
+    <w:lsdException w:name="toc 6" w:uiPriority="39" w:semiHidden="1" w:unhideWhenUsed="1"/>
+    <w:lsdException w:name="toc 7" w:uiPriority="39" w:semiHidden="1" w:unhideWhenUsed="1"/>
+    <w:lsdException w:name="toc 8" w:uiPriority="39" w:semiHidden="1" w:unhideWhenUsed="1"/>
+    <w:lsdException w:name="toc 9" w:uiPriority="39" w:semiHidden="1" w:unhideWhenUsed="1"/>
+    <w:lsdException w:name="Normal Indent" w:semiHidden="1" w:unhideWhenUsed="1"/>
+    <w:lsdException w:name="footnote text" w:semiHidden="1" w:unhideWhenUsed="1"/>
+    <w:lsdException w:name="annotation text" w:semiHidden="1" w:unhideWhenUsed="1"/>
+    <w:lsdException w:name="header" w:semiHidden="1" w:unhideWhenUsed="1"/>
+    <w:lsdException w:name="footer" w:semiHidden="1" w:unhideWhenUsed="1"/>
+    <w:lsdException w:name="index heading" w:semiHidden="1" w:unhideWhenUsed="1"/>
+    <w:lsdException w:name="caption" w:uiPriority="35" w:semiHidden="1" w:unhideWhenUsed="1" w:qFormat="1"/>
+    <w:lsdException w:name="table of figures" w:semiHidden="1" w:unhideWhenUsed="1"/>
+    <w:lsdException w:name="envelope address" w:semiHidden="1" w:unhideWhenUsed="1"/>
+    <w:lsdException w:name="envelope return" w:semiHidden="1" w:unhideWhenUsed="1"/>
+    <w:lsdException w:name="footnote reference" w:semiHidden="1" w:unhideWhenUsed="1"/>
+    <w:lsdException w:name="annotation reference" w:semiHidden="1" w:unhideWhenUsed="1"/>
+    <w:lsdException w:name="line number" w:semiHidden="1" w:unhideWhenUsed="1"/>
+    <w:lsdException w:name="page number" w:semiHidden="1" w:unhideWhenUsed="1"/>
+    <w:lsdException w:name="endnote reference" w:semiHidden="1" w:unhideWhenUsed="1"/>
+    <w:lsdException w:name="endnote text" w:semiHidden="1" w:unhideWhenUsed="1"/>
+    <w:lsdException w:name="table of authorities" w:semiHidden="1" w:unhideWhenUsed="1"/>
+    <w:lsdException w:name="macro" w:semiHidden="1" w:unhideWhenUsed="1"/>
+    <w:lsdException w:name="toa heading" w:semiHidden="1" w:unhideWhenUsed="1"/>
+    <w:lsdException w:name="List" w:semiHidden="1" w:unhideWhenUsed="1"/>
+    <w:lsdException w:name="List Bullet" w:semiHidden="1" w:unhideWhenUsed="1"/>
+    <w:lsdException w:name="List Number" w:semiHidden="1" w:unhideWhenUsed="1"/>
+    <w:lsdException w:name="List 2" w:semiHidden="1" w:unhideWhenUsed="1"/>
+    <w:lsdException w:name="List 3" w:semiHidden="1" w:unhideWhenUsed="1"/>
+    <w:lsdException w:name="List 4" w:semiHidden="1" w:unhideWhenUsed="1"/>
+    <w:lsdException w:name="List 5" w:semiHidden="1" w:unhideWhenUsed="1"/>
+    <w:lsdException w:name="List Bullet 2" w:semiHidden="1" w:unhideWhenUsed="1"/>
+    <w:lsdException w:name="List Bullet 3" w:semiHidden="1" w:unhideWhenUsed="1"/>
+    <w:lsdException w:name="List Bullet 4" w:semiHidden="1" w:unhideWhenUsed="1"/>
+    <w:lsdException w:name="List Bullet 5" w:semiHidden="1" w:unhideWhenUsed="1"/>
+    <w:lsdException w:name="List Number 2" w:semiHidden="1" w:unhideWhenUsed="1"/>
+    <w:lsdException w:name="List Number 3" w:semiHidden="1" w:unhideWhenUsed="1"/>
+    <w:lsdException w:name="List Number 4" w:semiHidden="1" w:unhideWhenUsed="1"/>
+    <w:lsdException w:name="List Number 5" w:semiHidden="1" w:unhideWhenUsed="1"/>
+    <w:lsdException w:name="Title" w:uiPriority="10" w:qFormat="1"/>
+    <w:lsdException w:name="Closing" w:semiHidden="1" w:unhideWhenUsed="1"/>
+    <w:lsdException w:name="Signature" w:semiHidden="1" w:unhideWhenUsed="1"/>
+    <w:lsdException w:name="Default Paragraph Font" w:uiPriority="1" w:semiHidden="1" w:unhideWhenUsed="1"/>
+    <w:lsdException w:name="Body Text" w:semiHidden="1" w:unhideWhenUsed="1"/>
+    <w:lsdException w:name="Body Text Indent" w:semiHidden="1" w:unhideWhenUsed="1"/>
+    <w:lsdException w:name="List Continue" w:semiHidden="1" w:unhideWhenUsed="1"/>
+    <w:lsdException w:name="List Continue 2" w:semiHidden="1" w:unhideWhenUsed="1"/>
+    <w:lsdException w:name="List Continue 3" w:semiHidden="1" w:unhideWhenUsed="1"/>
+    <w:lsdException w:name="List Continue 4" w:semiHidden="1" w:unhideWhenUsed="1"/>
+    <w:lsdException w:name="List Continue 5" w:semiHidden="1" w:unhideWhenUsed="1"/>
+    <w:lsdException w:name="Message Header" w:semiHidden="1" w:unhideWhenUsed="1"/>
+    <w:lsdException w:name="Subtitle" w:uiPriority="11" w:qFormat="1"/>
+    <w:lsdException w:name="Salutation" w:semiHidden="1" w:unhideWhenUsed="1"/>
+    <w:lsdException w:name="Date" w:semiHidden="1" w:unhideWhenUsed="1"/>
+    <w:lsdException w:name="Body Text First Indent" w:semiHidden="1" w:unhideWhenUsed="1"/>
+    <w:lsdException w:name="Body Text First Indent 2" w:semiHidden="1" w:unhideWhenUsed="1"/>
+    <w:lsdException w:name="Note Heading" w:semiHidden="1" w:unhideWhenUsed="1"/>
+    <w:lsdException w:name="Body Text 2" w:semiHidden="1" w:unhideWhenUsed="1"/>
+    <w:lsdException w:name="Body Text 3" w:semiHidden="1" w:unhideWhenUsed="1"/>
+    <w:lsdException w:name="Body Text Indent 2" w:semiHidden="1" w:unhideWhenUsed="1"/>
+    <w:lsdException w:name="Body Text Indent 3" w:semiHidden="1" w:unhideWhenUsed="1"/>
+    <w:lsdException w:name="Block Text" w:semiHidden="1" w:unhideWhenUsed="1"/>
+    <w:lsdException w:name="Hyperlink" w:semiHidden="1" w:unhideWhenUsed="1"/>
+    <w:lsdException w:name="FollowedHyperlink" w:semiHidden="1" w:unhideWhenUsed="1"/>
+    <w:lsdException w:name="Strong" w:uiPriority="22" w:qFormat="1"/>
+    <w:lsdException w:name="Emphasis" w:uiPriority="20" w:qFormat="1"/>
+    <w:lsdException w:name="Document Map" w:semiHidden="1" w:unhideWhenUsed="1"/>
+    <w:lsdException w:name="Plain Text" w:semiHidden="1" w:unhideWhenUsed="1"/>
+    <w:lsdException w:name="E-mail Signature" w:semiHidden="1" w:unhideWhenUsed="1"/>
+    <w:lsdException w:name="HTML Top of Form" w:semiHidden="1" w:unhideWhenUsed="1"/>
+    <w:lsdException w:name="HTML Bottom of Form" w:semiHidden="1" w:unhideWhenUsed="1"/>
+    <w:lsdException w:name="Normal (Web)" w:semiHidden="1" w:unhideWhenUsed="1"/>
+    <w:lsdException w:name="HTML Acronym" w:semiHidden="1" w:unhideWhenUsed="1"/>
+    <w:lsdException w:name="HTML Address" w:semiHidden="1" w:unhideWhenUsed="1"/>
+    <w:lsdException w:name="HTML Cite" w:semiHidden="1" w:unhideWhenUsed="1"/>
+    <w:lsdException w:name="HTML Code" w:semiHidden="1" w:unhideWhenUsed="1"/>
+    <w:lsdException w:name="HTML Definition" w:semiHidden="1" w:unhideWhenUsed="1"/>
+    <w:lsdException w:name="HTML Keyboard" w:semiHidden="1" w:unhideWhenUsed="1"/>
+    <w:lsdException w:name="HTML Preformatted" w:semiHidden="1" w:unhideWhenUsed="1"/>
+    <w:lsdException w:name="HTML Sample" w:semiHidden="1" w:unhideWhenUsed="1"/>
+    <w:lsdException w:name="HTML Typewriter" w:semiHidden="1" w:unhideWhenUsed="1"/>
+    <w:lsdException w:name="HTML Variable" w:semiHidden="1" w:unhideWhenUsed="1"/>
+    <w:lsdException w:name="Normal Table" w:semiHidden="1" w:unhideWhenUsed="1"/>
+    <w:lsdException w:name="annotation subject" w:semiHidden="1" w:unhideWhenUsed="1"/>
+    <w:lsdException w:name="No List" w:semiHidden="1" w:unhideWhenUsed="1"/>
+    <w:lsdException w:name="Outline List 1" w:semiHidden="1" w:unhideWhenUsed="1"/>
+    <w:lsdException w:name="Outline List 2" w:semiHidden="1" w:unhideWhenUsed="1"/>
+    <w:lsdException w:name="Outline List 3" w:semiHidden="1" w:unhideWhenUsed="1"/>
+    <w:lsdException w:name="Table Simple 1" w:semiHidden="1" w:unhideWhenUsed="1"/>
+    <w:lsdException w:name="Table Simple 2" w:semiHidden="1" w:unhideWhenUsed="1"/>
+    <w:lsdException w:name="Table Simple 3" w:semiHidden="1" w:unhideWhenUsed="1"/>
+    <w:lsdException w:name="Table Classic 1" w:semiHidden="1" w:unhideWhenUsed="1"/>
+    <w:lsdException w:name="Table Classic 2" w:semiHidden="1" w:unhideWhenUsed="1"/>
+    <w:lsdException w:name="Table Classic 3" w:semiHidden="1" w:unhideWhenUsed="1"/>
+    <w:lsdException w:name="Table Classic 4" w:semiHidden="1" w:unhideWhenUsed="1"/>
+    <w:lsdException w:name="Table Colorful 1" w:semiHidden="1" w:unhideWhenUsed="1"/>
+    <w:lsdException w:name="Table Colorful 2" w:semiHidden="1" w:unhideWhenUsed="1"/>
+    <w:lsdException w:name="Table Colorful 3" w:semiHidden="1" w:unhideWhenUsed="1"/>
+    <w:lsdException w:name="Table Columns 1" w:semiHidden="1" w:unhideWhenUsed="1"/>
+    <w:lsdException w:name="Table Columns 2" w:semiHidden="1" w:unhideWhenUsed="1"/>
+    <w:lsdException w:name="Table Columns 3" w:semiHidden="1" w:unhideWhenUsed="1"/>
+    <w:lsdException w:name="Table Columns 4" w:semiHidden="1" w:unhideWhenUsed="1"/>
+    <w:lsdException w:name="Table Columns 5" w:semiHidden="1" w:unhideWhenUsed="1"/>
+    <w:lsdException w:name="Table Grid 1" w:semiHidden="1" w:unhideWhenUsed="1"/>
+    <w:lsdException w:name="Table Grid 2" w:semiHidden="1" w:unhideWhenUsed="1"/>
+    <w:lsdException w:name="Table Grid 3" w:semiHidden="1" w:unhideWhenUsed="1"/>
+    <w:lsdException w:name="Table Grid 4" w:semiHidden="1" w:unhideWhenUsed="1"/>
+    <w:lsdException w:name="Table Grid 5" w:semiHidden="1" w:unhideWhenUsed="1"/>
+    <w:lsdException w:name="Table Grid 6" w:semiHidden="1" w:unhideWhenUsed="1"/>
+    <w:lsdException w:name="Table Grid 7" w:semiHidden="1" w:unhideWhenUsed="1"/>
+    <w:lsdException w:name="Table Grid 8" w:semiHidden="1" w:unhideWhenUsed="1"/>
+    <w:lsdException w:name="Table List 1" w:semiHidden="1" w:unhideWhenUsed="1"/>
+    <w:lsdException w:name="Table List 2" w:semiHidden="1" w:unhideWhenUsed="1"/>
+    <w:lsdException w:name="Table List 3" w:semiHidden="1" w:unhideWhenUsed="1"/>
+    <w:lsdException w:name="Table List 4" w:semiHidden="1" w:unhideWhenUsed="1"/>
+    <w:lsdException w:name="Table List 5" w:semiHidden="1" w:unhideWhenUsed="1"/>
+    <w:lsdException w:name="Table List 6" w:semiHidden="1" w:unhideWhenUsed="1"/>
+    <w:lsdException w:name="Table List 7" w:semiHidden="1" w:unhideWhenUsed="1"/>
+    <w:lsdException w:name="Table List 8" w:semiHidden="1" w:unhideWhenUsed="1"/>
+    <w:lsdException w:name="Table 3D effects 1" w:semiHidden="1" w:unhideWhenUsed="1"/>
+    <w:lsdException w:name="Table 3D effects 2" w:semiHidden="1" w:unhideWhenUsed="1"/>
+    <w:lsdException w:name="Table 3D effects 3" w:semiHidden="1" w:unhideWhenUsed="1"/>
+    <w:lsdException w:name="Table Contemporary" w:semiHidden="1" w:unhideWhenUsed="1"/>
+    <w:lsdException w:name="Table Elegant" w:semiHidden="1" w:unhideWhenUsed="1"/>
+    <w:lsdException w:name="Table Professional" w:semiHidden="1" w:unhideWhenUsed="1"/>
+    <w:lsdException w:name="Table Subtle 1" w:semiHidden="1" w:unhideWhenUsed="1"/>
+    <w:lsdException w:name="Table Subtle 2" w:semiHidden="1" w:unhideWhenUsed="1"/>
+    <w:lsdException w:name="Table Web 1" w:semiHidden="1" w:unhideWhenUsed="1"/>
+    <w:lsdException w:name="Table Web 2" w:semiHidden="1" w:unhideWhenUsed="1"/>
+    <w:lsdException w:name="Table Web 3" w:semiHidden="1" w:unhideWhenUsed="1"/>
+    <w:lsdException w:name="Balloon Text" w:semiHidden="1" w:unhideWhenUsed="1"/>
+    <w:lsdException w:name="Table Grid" w:uiPriority="39"/>
+    <w:lsdException w:name="Table Theme" w:semiHidden="1" w:unhideWhenUsed="1"/>
+    <w:lsdException w:name="Placeholder Text" w:semiHidden="1"/>
+    <w:lsdException w:name="No Spacing" w:uiPriority="1" w:qFormat="1"/>
+    <w:lsdException w:name="Light Shading" w:uiPriority="60"/>
+    <w:lsdException w:name="Light List" w:uiPriority="61"/>
+    <w:lsdException w:name="Light Grid" w:uiPriority="62"/>
+    <w:lsdException w:name="Medium Shading 1" w:uiPriority="63"/>
+    <w:lsdException w:name="Medium Shading 2" w:uiPriority="64"/>
+    <w:lsdException w:name="Medium List 1" w:uiPriority="65"/>
+    <w:lsdException w:name="Medium List 2" w:uiPriority="66"/>
+    <w:lsdException w:name="Medium Grid 1" w:uiPriority="67"/>
+    <w:lsdException w:name="Medium Grid 2" w:uiPriority="68"/>
+    <w:lsdException w:name="Medium Grid 3" w:uiPriority="69"/>
+    <w:lsdException w:name="Dark List" w:uiPriority="70"/>
+    <w:lsdException w:name="Colorful Shading" w:uiPriority="71"/>
+    <w:lsdException w:name="Colorful List" w:uiPriority="72"/>
+    <w:lsdException w:name="Colorful Grid" w:uiPriority="73"/>
+    <w:lsdException w:name="Light Shading Accent 1" w:uiPriority="60"/>
+    <w:lsdException w:name="Light List Accent 1" w:uiPriority="61"/>
+    <w:lsdException w:name="Light Grid Accent 1" w:uiPriority="62"/>
+    <w:lsdException w:name="Medium Shading 1 Accent 1" w:uiPriority="63"/>
+    <w:lsdException w:name="Medium Shading 2 Accent 1" w:uiPriority="64"/>
+    <w:lsdException w:name="Medium List 1 Accent 1" w:uiPriority="65"/>
+    <w:lsdException w:name="Revision" w:semiHidden="1"/>
+    <w:lsdException w:name="List Paragraph" w:uiPriority="34" w:qFormat="1"/>
+    <w:lsdException w:name="Quote" w:uiPriority="29" w:qFormat="1"/>
+    <w:lsdException w:name="Intense Quote" w:uiPriority="30" w:qFormat="1"/>
+    <w:lsdException w:name="Medium List 2 Accent 1" w:uiPriority="66"/>
+    <w:lsdException w:name="Medium Grid 1 Accent 1" w:uiPriority="67"/>
+    <w:lsdException w:name="Medium Grid 2 Accent 1" w:uiPriority="68"/>
+    <w:lsdException w:name="Medium Grid 3 Accent 1" w:uiPriority="69"/>
+    <w:lsdException w:name="Dark List Accent 1" w:uiPriority="70"/>
+    <w:lsdException w:name="Colorful Shading Accent 1" w:uiPriority="71"/>
+    <w:lsdException w:name="Colorful List Accent 1" w:uiPriority="72"/>
+    <w:lsdException w:name="Colorful Grid Accent 1" w:uiPriority="73"/>
+    <w:lsdException w:name="Light Shading Accent 2" w:uiPriority="60"/>
+    <w:lsdException w:name="Light List Accent 2" w:uiPriority="61"/>
+    <w:lsdException w:name="Light Grid Accent 2" w:uiPriority="62"/>
+    <w:lsdException w:name="Medium Shading 1 Accent 2" w:uiPriority="63"/>
+    <w:lsdException w:name="Medium Shading 2 Accent 2" w:uiPriority="64"/>
+    <w:lsdException w:name="Medium List 1 Accent 2" w:uiPriority="65"/>
+    <w:lsdException w:name="Medium List 2 Accent 2" w:uiPriority="66"/>
+    <w:lsdException w:name="Medium Grid 1 Accent 2" w:uiPriority="67"/>
+    <w:lsdException w:name="Medium Grid 2 Accent 2" w:uiPriority="68"/>
+    <w:lsdException w:name="Medium Grid 3 Accent 2" w:uiPriority="69"/>
+    <w:lsdException w:name="Dark List Accent 2" w:uiPriority="70"/>
+    <w:lsdException w:name="Colorful Shading Accent 2" w:uiPriority="71"/>
+    <w:lsdException w:name="Colorful List Accent 2" w:uiPriority="72"/>
+    <w:lsdException w:name="Colorful Grid Accent 2" w:uiPriority="73"/>
+    <w:lsdException w:name="Light Shading Accent 3" w:uiPriority="60"/>
+    <w:lsdException w:name="Light List Accent 3" w:uiPriority="61"/>
+    <w:lsdException w:name="Light Grid Accent 3" w:uiPriority="62"/>
+    <w:lsdException w:name="Medium Shading 1 Accent 3" w:uiPriority="63"/>
+    <w:lsdException w:name="Medium Shading 2 Accent 3" w:uiPriority="64"/>
+    <w:lsdException w:name="Medium List 1 Accent 3" w:uiPriority="65"/>
+    <w:lsdException w:name="Medium List 2 Accent 3" w:uiPriority="66"/>
+    <w:lsdException w:name="Medium Grid 1 Accent 3" w:uiPriority="67"/>
+    <w:lsdException w:name="Medium Grid 2 Accent 3" w:uiPriority="68"/>
+    <w:lsdException w:name="Medium Grid 3 Accent 3" w:uiPriority="69"/>
+    <w:lsdException w:name="Dark List Accent 3" w:uiPriority="70"/>
+    <w:lsdException w:name="Colorful Shading Accent 3" w:uiPriority="71"/>
+    <w:lsdException w:name="Colorful List Accent 3" w:uiPriority="72"/>
+    <w:lsdException w:name="Colorful Grid Accent 3" w:uiPriority="73"/>
+    <w:lsdException w:name="Light Shading Accent 4" w:uiPriority="60"/>
+    <w:lsdException w:name="Light List Accent 4" w:uiPriority="61"/>
+    <w:lsdException w:name="Light Grid Accent 4" w:uiPriority="62"/>
+    <w:lsdException w:name="Medium Shading 1 Accent 4" w:uiPriority="63"/>
+    <w:lsdException w:name="Medium Shading 2 Accent 4" w:uiPriority="64"/>
+    <w:lsdException w:name="Medium List 1 Accent 4" w:uiPriority="65"/>
+    <w:lsdException w:name="Medium List 2 Accent 4" w:uiPriority="66"/>
+    <w:lsdException w:name="Medium Grid 1 Accent 4" w:uiPriority="67"/>
+    <w:lsdException w:name="Medium Grid 2 Accent 4" w:uiPriority="68"/>
+    <w:lsdException w:name="Medium Grid 3 Accent 4" w:uiPriority="69"/>
+    <w:lsdException w:name="Dark List Accent 4" w:uiPriority="70"/>
+    <w:lsdException w:name="Colorful Shading Accent 4" w:uiPriority="71"/>
+    <w:lsdException w:name="Colorful List Accent 4" w:uiPriority="72"/>
+    <w:lsdException w:name="Colorful Grid Accent 4" w:uiPriority="73"/>
+    <w:lsdException w:name="Light Shading Accent 5" w:uiPriority="60"/>
+    <w:lsdException w:name="Light List Accent 5" w:uiPriority="61"/>
+    <w:lsdException w:name="Light Grid Accent 5" w:uiPriority="62"/>
+    <w:lsdException w:name="Medium Shading 1 Accent 5" w:uiPriority="63"/>
+    <w:lsdException w:name="Medium Shading 2 Accent 5" w:uiPriority="64"/>
+    <w:lsdException w:name="Medium List 1 Accent 5" w:uiPriority="65"/>
+    <w:lsdException w:name="Medium List 2 Accent 5" w:uiPriority="66"/>
+    <w:lsdException w:name="Medium Grid 1 Accent 5" w:uiPriority="67"/>
+    <w:lsdException w:name="Medium Grid 2 Accent 5" w:uiPriority="68"/>
+    <w:lsdException w:name="Medium Grid 3 Accent 5" w:uiPriority="69"/>
+    <w:lsdException w:name="Dark List Accent 5" w:uiPriority="70"/>
+    <w:lsdException w:name="Colorful Shading Accent 5" w:uiPriority="71"/>
+    <w:lsdException w:name="Colorful List Accent 5" w:uiPriority="72"/>
+    <w:lsdException w:name="Colorful Grid Accent 5" w:uiPriority="73"/>
+    <w:lsdException w:name="Light Shading Accent 6" w:uiPriority="60"/>
+    <w:lsdException w:name="Light List Accent 6" w:uiPriority="61"/>
+    <w:lsdException w:name="Light Grid Accent 6" w:uiPriority="62"/>
+    <w:lsdException w:name="Medium Shading 1 Accent 6" w:uiPriority="63"/>
+    <w:lsdException w:name="Medium Shading 2 Accent 6" w:uiPriority="64"/>
+    <w:lsdException w:name="Medium List 1 Accent 6" w:uiPriority="65"/>
+    <w:lsdException w:name="Medium List 2 Accent 6" w:uiPriority="66"/>
+    <w:lsdException w:name="Medium Grid 1 Accent 6" w:uiPriority="67"/>
+    <w:lsdException w:name="Medium Grid 2 Accent 6" w:uiPriority="68"/>
+    <w:lsdException w:name="Medium Grid 3 Accent 6" w:uiPriority="69"/>
+    <w:lsdException w:name="Dark List Accent 6" w:uiPriority="70"/>
+    <w:lsdException w:name="Colorful Shading Accent 6" w:uiPriority="71"/>
+    <w:lsdException w:name="Colorful List Accent 6" w:uiPriority="72"/>
+    <w:lsdException w:name="Colorful Grid Accent 6" w:uiPriority="73"/>
+    <w:lsdException w:name="Subtle Emphasis" w:uiPriority="19" w:qFormat="1"/>
+    <w:lsdException w:name="Intense Emphasis" w:uiPriority="21" w:qFormat="1"/>
+    <w:lsdException w:name="Subtle Reference" w:uiPriority="31" w:qFormat="1"/>
+    <w:lsdException w:name="Intense Reference" w:uiPriority="32" w:qFormat="1"/>
+    <w:lsdException w:name="Book Title" w:uiPriority="33" w:qFormat="1"/>
+    <w:lsdException w:name="Bibliography" w:uiPriority="37" w:semiHidden="1" w:unhideWhenUsed="1"/>
+    <w:lsdException w:name="TOC Heading" w:uiPriority="39" w:semiHidden="1" w:unhideWhenUsed="1" w:qFormat="1"/>
+    <w:lsdException w:name="Plain Table 1" w:uiPriority="41"/>
+    <w:lsdException w:name="Plain Table 2" w:uiPriority="42"/>
+    <w:lsdException w:name="Plain Table 3" w:uiPriority="43"/>
+    <w:lsdException w:name="Plain Table 4" w:uiPriority="44"/>
+    <w:lsdException w:name="Plain Table 5" w:uiPriority="45"/>
+    <w:lsdException w:name="Grid Table Light" w:uiPriority="40"/>
+    <w:lsdException w:name="Grid Table 1 Light" w:uiPriority="46"/>
+    <w:lsdException w:name="Grid Table 2" w:uiPriority="47"/>
+    <w:lsdException w:name="Grid Table 3" w:uiPriority="48"/>
+    <w:lsdException w:name="Grid Table 4" w:uiPriority="49"/>
+    <w:lsdException w:name="Grid Table 5 Dark" w:uiPriority="50"/>
+    <w:lsdException w:name="Grid Table 6 Colorful" w:uiPriority="51"/>
+    <w:lsdException w:name="Grid Table 7 Colorful" w:uiPriority="52"/>
+    <w:lsdException w:name="Grid Table 1 Light Accent 1" w:uiPriority="46"/>
+    <w:lsdException w:name="Grid Table 2 Accent 1" w:uiPriority="47"/>
+    <w:lsdException w:name="Grid Table 3 Accent 1" w:uiPriority="48"/>
+    <w:lsdException w:name="Grid Table 4 Accent 1" w:uiPriority="49"/>
+    <w:lsdException w:name="Grid Table 5 Dark Accent 1" w:uiPriority="50"/>
+    <w:lsdException w:name="Grid Table 6 Colorful Accent 1" w:uiPriority="51"/>
+    <w:lsdException w:name="Grid Table 7 Colorful Accent 1" w:uiPriority="52"/>
+    <w:lsdException w:name="Grid Table 1 Light Accent 2" w:uiPriority="46"/>
+    <w:lsdException w:name="Grid Table 2 Accent 2" w:uiPriority="47"/>
+    <w:lsdException w:name="Grid Table 3 Accent 2" w:uiPriority="48"/>
+    <w:lsdException w:name="Grid Table 4 Accent 2" w:uiPriority="49"/>
+    <w:lsdException w:name="Grid Table 5 Dark Accent 2" w:uiPriority="50"/>
+    <w:lsdException w:name="Grid Table 6 Colorful Accent 2" w:uiPriority="51"/>
+    <w:lsdException w:name="Grid Table 7 Colorful Accent 2" w:uiPriority="52"/>
+    <w:lsdException w:name="Grid Table 1 Light Accent 3" w:uiPriority="46"/>
+    <w:lsdException w:name="Grid Table 2 Accent 3" w:uiPriority="47"/>
+    <w:lsdException w:name="Grid Table 3 Accent 3" w:uiPriority="48"/>
+    <w:lsdException w:name="Grid Table 4 Accent 3" w:uiPriority="49"/>
+    <w:lsdException w:name="Grid Table 5 Dark Accent 3" w:uiPriority="50"/>
+    <w:lsdException w:name="Grid Table 6 Colorful Accent 3" w:uiPriority="51"/>
+    <w:lsdException w:name="Grid Table 7 Colorful Accent 3" w:uiPriority="52"/>
+    <w:lsdException w:name="Grid Table 1 Light Accent 4" w:uiPriority="46"/>
+    <w:lsdException w:name="Grid Table 2 Accent 4" w:uiPriority="47"/>
+    <w:lsdException w:name="Grid Table 3 Accent 4" w:uiPriority="48"/>
+    <w:lsdException w:name="Grid Table 4 Accent 4" w:uiPriority="49"/>
+    <w:lsdException w:name="Grid Table 5 Dark Accent 4" w:uiPriority="50"/>
+    <w:lsdException w:name="Grid Table 6 Colorful Accent 4" w:uiPriority="51"/>
+    <w:lsdException w:name="Grid Table 7 Colorful Accent 4" w:uiPriority="52"/>
+    <w:lsdException w:name="Grid Table 1 Light Accent 5" w:uiPriority="46"/>
+    <w:lsdException w:name="Grid Table 2 Accent 5" w:uiPriority="47"/>
+    <w:lsdException w:name="Grid Table 3 Accent 5" w:uiPriority="48"/>
+    <w:lsdException w:name="Grid Table 4 Accent 5" w:uiPriority="49"/>
+    <w:lsdException w:name="Grid Table 5 Dark Accent 5" w:uiPriority="50"/>
+    <w:lsdException w:name="Grid Table 6 Colorful Accent 5" w:uiPriority="51"/>
+    <w:lsdException w:name="Grid Table 7 Colorful Accent 5" w:uiPriority="52"/>
+    <w:lsdException w:name="Grid Table 1 Light Accent 6" w:uiPriority="46"/>
+    <w:lsdException w:name="Grid Table 2 Accent 6" w:uiPriority="47"/>
+    <w:lsdException w:name="Grid Table 3 Accent 6" w:uiPriority="48"/>
+    <w:lsdException w:name="Grid Table 4 Accent 6" w:uiPriority="49"/>
+    <w:lsdException w:name="Grid Table 5 Dark Accent 6" w:uiPriority="50"/>
+    <w:lsdException w:name="Grid Table 6 Colorful Accent 6" w:uiPriority="51"/>
+    <w:lsdException w:name="Grid Table 7 Colorful Accent 6" w:uiPriority="52"/>
+    <w:lsdException w:name="List Table 1 Light" w:uiPriority="46"/>
+    <w:lsdException w:name="List Table 2" w:uiPriority="47"/>
+    <w:lsdException w:name="List Table 3" w:uiPriority="48"/>
+    <w:lsdException w:name="List Table 4" w:uiPriority="49"/>
+    <w:lsdException w:name="List Table 5 Dark" w:uiPriority="50"/>
+    <w:lsdException w:name="List Table 6 Colorful" w:uiPriority="51"/>
+    <w:lsdException w:name="List Table 7 Colorful" w:uiPriority="52"/>
+    <w:lsdException w:name="List Table 1 Light Accent 1" w:uiPriority="46"/>
+    <w:lsdException w:name="List Table 2 Accent 1" w:uiPriority="47"/>
+    <w:lsdException w:name="List Table 3 Accent 1" w:uiPriority="48"/>
+    <w:lsdException w:name="List Table 4 Accent 1" w:uiPriority="49"/>
+    <w:lsdException w:name="List Table 5 Dark Accent 1" w:uiPriority="50"/>
+    <w:lsdException w:name="List Table 6 Colorful Accent 1" w:uiPriority="51"/>
+    <w:lsdException w:name="List Table 7 Colorful Accent 1" w:uiPriority="52"/>
+    <w:lsdException w:name="List Table 1 Light Accent 2" w:uiPriority="46"/>
+    <w:lsdException w:name="List Table 2 Accent 2" w:uiPriority="47"/>
+    <w:lsdException w:name="List Table 3 Accent 2" w:uiPriority="48"/>
+    <w:lsdException w:name="List Table 4 Accent 2" w:uiPriority="49"/>
+    <w:lsdException w:name="List Table 5 Dark Accent 2" w:uiPriority="50"/>
+    <w:lsdException w:name="List Table 6 Colorful Accent 2" w:uiPriority="51"/>
+    <w:lsdException w:name="List Table 7 Colorful Accent 2" w:uiPriority="52"/>
+    <w:lsdException w:name="List Table 1 Light Accent 3" w:uiPriority="46"/>
+    <w:lsdException w:name="List Table 2 Accent 3" w:uiPriority="47"/>
+    <w:lsdException w:name="List Table 3 Accent 3" w:uiPriority="48"/>
+    <w:lsdException w:name="List Table 4 Accent 3" w:uiPriority="49"/>
+    <w:lsdException w:name="List Table 5 Dark Accent 3" w:uiPriority="50"/>
+    <w:lsdException w:name="List Table 6 Colorful Accent 3" w:uiPriority="51"/>
+    <w:lsdException w:name="List Table 7 Colorful Accent 3" w:uiPriority="52"/>
+    <w:lsdException w:name="List Table 1 Light Accent 4" w:uiPriority="46"/>
+    <w:lsdException w:name="List Table 2 Accent 4" w:uiPriority="47"/>
+    <w:lsdException w:name="List Table 3 Accent 4" w:uiPriority="48"/>
+    <w:lsdException w:name="List Table 4 Accent 4" w:uiPriority="49"/>
+    <w:lsdException w:name="List Table 5 Dark Accent 4" w:uiPriority="50"/>
+    <w:lsdException w:name="List Table 6 Colorful Accent 4" w:uiPriority="51"/>
+    <w:lsdException w:name="List Table 7 Colorful Accent 4" w:uiPriority="52"/>
+    <w:lsdException w:name="List Table 1 Light Accent 5" w:uiPriority="46"/>
+    <w:lsdException w:name="List Table 2 Accent 5" w:uiPriority="47"/>
+    <w:lsdException w:name="List Table 3 Accent 5" w:uiPriority="48"/>
+    <w:lsdException w:name="List Table 4 Accent 5" w:uiPriority="49"/>
+    <w:lsdException w:name="List Table 5 Dark Accent 5" w:uiPriority="50"/>
+    <w:lsdException w:name="List Table 6 Colorful Accent 5" w:uiPriority="51"/>
+    <w:lsdException w:name="List Table 7 Colorful Accent 5" w:uiPriority="52"/>
+    <w:lsdException w:name="List Table 1 Light Accent 6" w:uiPriority="46"/>
+    <w:lsdException w:name="List Table 2 Accent 6" w:uiPriority="47"/>
+    <w:lsdException w:name="List Table 3 Accent 6" w:uiPriority="48"/>
+    <w:lsdException w:name="List Table 4 Accent 6" w:uiPriority="49"/>
+    <w:lsdException w:name="List Table 5 Dark Accent 6" w:uiPriority="50"/>
+    <w:lsdException w:name="List Table 6 Colorful Accent 6" w:uiPriority="51"/>
+    <w:lsdException w:name="List Table 7 Colorful Accent 6" w:uiPriority="52"/>
+  </w:latentStyles>
+  <w:style w:type="paragraph" w:styleId="Normal" w:default="1">
     <w:name w:val="Normal"/>
     <w:autoRedefine/>
     <w:qFormat/>
     <w:pPr>
-      <w:keepNext w:val="false"/>
       <w:widowControl/>
       <w:suppressAutoHyphens w:val="true"/>
-      <w:overflowPunct w:val="true"/>
       <w:bidi w:val="0"/>
       <w:spacing w:before="0" w:after="0"/>
-      <w:ind w:left="1440" w:right="0" w:hanging="1440"/>
+      <w:ind w:left="1440" w:hanging="1440"/>
       <w:jc w:val="left"/>
     </w:pPr>
     <w:rPr>
@@ -2362,12 +3016,15 @@
       <w:lang w:val="pl-PL" w:eastAsia="pl-PL" w:bidi="ar-SA"/>
     </w:rPr>
   </w:style>
-  <w:style w:type="character" w:styleId="DefaultParagraphFont">
+  <w:style w:type="character" w:styleId="DefaultParagraphFont" w:default="1">
     <w:name w:val="Default Paragraph Font"/>
+    <w:uiPriority w:val="1"/>
+    <w:semiHidden/>
+    <w:unhideWhenUsed/>
     <w:qFormat/>
     <w:rPr/>
   </w:style>
-  <w:style w:type="character" w:styleId="GroupId">
+  <w:style w:type="character" w:styleId="GroupId" w:customStyle="1">
     <w:name w:val="groupId"/>
     <w:qFormat/>
     <w:rPr>
@@ -2381,7 +3038,7 @@
       <w:vertAlign w:val="baseline"/>
     </w:rPr>
   </w:style>
-  <w:style w:type="character" w:styleId="TekstdymkaZnak">
+  <w:style w:type="character" w:styleId="TekstdymkaZnak" w:customStyle="1">
     <w:name w:val="Tekst dymka Znak"/>
     <w:basedOn w:val="DefaultParagraphFont"/>
     <w:qFormat/>
@@ -2438,7 +3095,7 @@
       <w:szCs w:val="24"/>
     </w:rPr>
   </w:style>
-  <w:style w:type="paragraph" w:styleId="Indeks">
+  <w:style w:type="paragraph" w:styleId="Indeks" w:customStyle="1">
     <w:name w:val="Indeks"/>
     <w:basedOn w:val="Normal"/>
     <w:qFormat/>
@@ -2449,7 +3106,7 @@
       <w:rFonts w:cs="Arial"/>
     </w:rPr>
   </w:style>
-  <w:style w:type="paragraph" w:styleId="Gwkaistopka">
+  <w:style w:type="paragraph" w:styleId="Gwkaistopka" w:customStyle="1">
     <w:name w:val="Główka i stopka"/>
     <w:basedOn w:val="Normal"/>
     <w:qFormat/>
@@ -2459,6 +3116,7 @@
   <w:style w:type="paragraph" w:styleId="Gwka">
     <w:name w:val="Header"/>
     <w:basedOn w:val="Normal"/>
+    <w:next w:val="Tretekstu"/>
     <w:pPr>
       <w:tabs>
         <w:tab w:val="clear" w:pos="720"/>
@@ -2467,6 +3125,22 @@
       </w:tabs>
     </w:pPr>
     <w:rPr/>
+  </w:style>
+  <w:style w:type="paragraph" w:styleId="Caption">
+    <w:name w:val="caption"/>
+    <w:basedOn w:val="Normal"/>
+    <w:qFormat/>
+    <w:pPr>
+      <w:suppressLineNumbers/>
+      <w:spacing w:before="120" w:after="120"/>
+    </w:pPr>
+    <w:rPr>
+      <w:rFonts w:cs="Arial"/>
+      <w:i/>
+      <w:iCs/>
+      <w:sz w:val="24"/>
+      <w:szCs w:val="24"/>
+    </w:rPr>
   </w:style>
   <w:style w:type="paragraph" w:styleId="Stopka">
     <w:name w:val="Footer"/>
@@ -2480,7 +3154,7 @@
     </w:pPr>
     <w:rPr/>
   </w:style>
-  <w:style w:type="paragraph" w:styleId="Podsystem">
+  <w:style w:type="paragraph" w:styleId="Podsystem" w:customStyle="1">
     <w:name w:val="podsystem"/>
     <w:basedOn w:val="Normal"/>
     <w:next w:val="Normal"/>
@@ -2488,12 +3162,11 @@
     <w:qFormat/>
     <w:pPr>
       <w:keepNext w:val="true"/>
-      <w:numPr>
-        <w:ilvl w:val="0"/>
-        <w:numId w:val="0"/>
-      </w:numPr>
-      <w:ind w:left="510" w:right="0" w:hanging="0"/>
-      <w:jc w:val="right"/>
+      <w:tabs>
+        <w:tab w:val="clear" w:pos="720"/>
+      </w:tabs>
+      <w:ind w:left="1440" w:right="0" w:hanging="720"/>
+      <w:jc w:val="left"/>
       <w:outlineLvl w:val="0"/>
     </w:pPr>
     <w:rPr>
@@ -2501,57 +3174,42 @@
       <w:sz w:val="24"/>
     </w:rPr>
   </w:style>
-  <w:style w:type="paragraph" w:styleId="Czesc">
+  <w:style w:type="paragraph" w:styleId="Czesc" w:customStyle="1">
     <w:name w:val="czesc"/>
     <w:basedOn w:val="Normal"/>
     <w:qFormat/>
     <w:pPr>
-      <w:keepNext w:val="false"/>
-      <w:widowControl/>
-      <w:suppressAutoHyphens w:val="true"/>
-      <w:overflowPunct w:val="true"/>
-      <w:bidi w:val="0"/>
-      <w:spacing w:before="0" w:after="0"/>
-      <w:ind w:left="0" w:right="0" w:hanging="0"/>
-      <w:jc w:val="left"/>
+      <w:ind w:left="0" w:hanging="0"/>
     </w:pPr>
     <w:rPr/>
   </w:style>
-  <w:style w:type="paragraph" w:styleId="Parametr">
+  <w:style w:type="paragraph" w:styleId="Parametr" w:customStyle="1">
     <w:name w:val="parametr"/>
     <w:basedOn w:val="Normal"/>
     <w:autoRedefine/>
     <w:qFormat/>
-    <w:pPr/>
+    <w:pPr>
+      <w:ind w:left="0" w:right="0" w:hanging="0"/>
+    </w:pPr>
     <w:rPr/>
   </w:style>
-  <w:style w:type="paragraph" w:styleId="Opis">
+  <w:style w:type="paragraph" w:styleId="Opis" w:customStyle="1">
     <w:name w:val="opis"/>
     <w:basedOn w:val="Normal"/>
     <w:autoRedefine/>
     <w:qFormat/>
     <w:pPr>
-      <w:widowControl/>
-      <w:suppressAutoHyphens w:val="true"/>
-      <w:overflowPunct w:val="true"/>
-      <w:bidi w:val="0"/>
-      <w:spacing w:before="0" w:after="0"/>
       <w:ind w:left="540" w:right="1800" w:hanging="0"/>
       <w:jc w:val="both"/>
     </w:pPr>
     <w:rPr/>
   </w:style>
-  <w:style w:type="paragraph" w:styleId="Wstep">
+  <w:style w:type="paragraph" w:styleId="Wstep" w:customStyle="1">
     <w:name w:val="wstep"/>
     <w:basedOn w:val="Normal"/>
     <w:autoRedefine/>
     <w:qFormat/>
     <w:pPr>
-      <w:numPr>
-        <w:ilvl w:val="0"/>
-        <w:numId w:val="0"/>
-      </w:numPr>
-      <w:ind w:left="1440" w:right="0" w:hanging="1440"/>
       <w:jc w:val="center"/>
       <w:outlineLvl w:val="0"/>
     </w:pPr>
@@ -2559,24 +3217,19 @@
       <w:sz w:val="24"/>
     </w:rPr>
   </w:style>
-  <w:style w:type="paragraph" w:styleId="Zakonczenie">
+  <w:style w:type="paragraph" w:styleId="Zakonczenie" w:customStyle="1">
     <w:name w:val="zakonczenie"/>
     <w:basedOn w:val="Normal"/>
     <w:autoRedefine/>
     <w:qFormat/>
     <w:pPr>
-      <w:keepNext w:val="false"/>
-      <w:widowControl/>
-      <w:suppressAutoHyphens w:val="true"/>
-      <w:overflowPunct w:val="true"/>
-      <w:bidi w:val="0"/>
       <w:spacing w:before="0" w:after="240"/>
-      <w:ind w:left="0" w:right="0" w:hanging="0"/>
+      <w:ind w:left="0" w:hanging="0"/>
       <w:jc w:val="both"/>
     </w:pPr>
     <w:rPr/>
   </w:style>
-  <w:style w:type="paragraph" w:styleId="Zakonczeniewyliczenie">
+  <w:style w:type="paragraph" w:styleId="Zakonczeniewyliczenie" w:customStyle="1">
     <w:name w:val="zakonczenie_wyliczenie"/>
     <w:basedOn w:val="Zakonczenie"/>
     <w:autoRedefine/>
@@ -2590,7 +3243,7 @@
     </w:pPr>
     <w:rPr/>
   </w:style>
-  <w:style w:type="paragraph" w:styleId="Podsumowania">
+  <w:style w:type="paragraph" w:styleId="Podsumowania" w:customStyle="1">
     <w:name w:val="podsumowania"/>
     <w:basedOn w:val="Normal"/>
     <w:qFormat/>
@@ -2603,14 +3256,14 @@
       <w:caps/>
     </w:rPr>
   </w:style>
-  <w:style w:type="paragraph" w:styleId="Podsumowanie">
+  <w:style w:type="paragraph" w:styleId="Podsumowanie" w:customStyle="1">
     <w:name w:val="podsumowanie"/>
     <w:basedOn w:val="Normal"/>
     <w:qFormat/>
     <w:pPr/>
     <w:rPr/>
   </w:style>
-  <w:style w:type="paragraph" w:styleId="Adres">
+  <w:style w:type="paragraph" w:styleId="Adres" w:customStyle="1">
     <w:name w:val="Adres"/>
     <w:basedOn w:val="Normal"/>
     <w:qFormat/>
@@ -2619,7 +3272,7 @@
       <w:sz w:val="24"/>
     </w:rPr>
   </w:style>
-  <w:style w:type="paragraph" w:styleId="Odstepczesci">
+  <w:style w:type="paragraph" w:styleId="Odstepczesci" w:customStyle="1">
     <w:name w:val="odstep_czesci"/>
     <w:basedOn w:val="Normal"/>
     <w:qFormat/>
@@ -2637,7 +3290,7 @@
       <w:szCs w:val="18"/>
     </w:rPr>
   </w:style>
-  <w:style w:type="paragraph" w:styleId="Data">
+  <w:style w:type="paragraph" w:styleId="Data" w:customStyle="1">
     <w:name w:val="data"/>
     <w:basedOn w:val="Adres"/>
     <w:qFormat/>
@@ -2646,7 +3299,7 @@
     </w:pPr>
     <w:rPr/>
   </w:style>
-  <w:style w:type="paragraph" w:styleId="Zawartotabeli">
+  <w:style w:type="paragraph" w:styleId="Zawartotabeli" w:customStyle="1">
     <w:name w:val="Zawartość tabeli"/>
     <w:basedOn w:val="Normal"/>
     <w:qFormat/>
@@ -2656,12 +3309,11 @@
     </w:pPr>
     <w:rPr/>
   </w:style>
-  <w:style w:type="paragraph" w:styleId="Nagwektabeli">
+  <w:style w:type="paragraph" w:styleId="Nagwektabeli" w:customStyle="1">
     <w:name w:val="Nagłówek tabeli"/>
     <w:basedOn w:val="Zawartotabeli"/>
     <w:qFormat/>
     <w:pPr>
-      <w:suppressLineNumbers/>
       <w:jc w:val="center"/>
     </w:pPr>
     <w:rPr>
@@ -2669,24 +3321,296 @@
       <w:bCs/>
     </w:rPr>
   </w:style>
-  <w:style w:type="paragraph" w:styleId="Komentarz">
+  <w:style w:type="paragraph" w:styleId="Komentarz" w:customStyle="1">
     <w:name w:val="komentarz"/>
     <w:basedOn w:val="Normal"/>
     <w:qFormat/>
     <w:pPr>
-      <w:widowControl/>
-      <w:suppressAutoHyphens w:val="true"/>
-      <w:overflowPunct w:val="true"/>
-      <w:bidi w:val="0"/>
-      <w:spacing w:before="0" w:after="0"/>
-      <w:ind w:left="1529" w:right="0" w:hanging="0"/>
-      <w:jc w:val="left"/>
+      <w:ind w:left="1529" w:hanging="0"/>
     </w:pPr>
     <w:rPr/>
   </w:style>
-  <w:style w:type="numbering" w:styleId="NoList">
+  <w:style w:type="numbering" w:styleId="NoList" w:default="1">
     <w:name w:val="No List"/>
+    <w:uiPriority w:val="99"/>
+    <w:semiHidden/>
+    <w:unhideWhenUsed/>
     <w:qFormat/>
   </w:style>
+  <w:style w:type="table" w:default="1" w:styleId="Standardowy">
+    <w:name w:val="Normal Table"/>
+    <w:uiPriority w:val="99"/>
+    <w:semiHidden/>
+    <w:unhideWhenUsed/>
+    <w:tblPr>
+      <w:tblCellMar>
+        <w:top w:w="0" w:type="dxa"/>
+        <w:left w:w="108" w:type="dxa"/>
+        <w:bottom w:w="0" w:type="dxa"/>
+        <w:right w:w="108" w:type="dxa"/>
+      </w:tblCellMar>
+    </w:tblPr>
+  </w:style>
 </w:styles>
+</file>
+
+<file path=word/theme/theme1.xml><?xml version="1.0" encoding="utf-8"?>
+<a:theme xmlns:a="http://schemas.openxmlformats.org/drawingml/2006/main" name="Motyw pakietu Office">
+  <a:themeElements>
+    <a:clrScheme name="Pakiet Office">
+      <a:dk1>
+        <a:sysClr val="windowText" lastClr="000000"/>
+      </a:dk1>
+      <a:lt1>
+        <a:sysClr val="window" lastClr="FFFFFF"/>
+      </a:lt1>
+      <a:dk2>
+        <a:srgbClr val="44546A"/>
+      </a:dk2>
+      <a:lt2>
+        <a:srgbClr val="E7E6E6"/>
+      </a:lt2>
+      <a:accent1>
+        <a:srgbClr val="5B9BD5"/>
+      </a:accent1>
+      <a:accent2>
+        <a:srgbClr val="ED7D31"/>
+      </a:accent2>
+      <a:accent3>
+        <a:srgbClr val="A5A5A5"/>
+      </a:accent3>
+      <a:accent4>
+        <a:srgbClr val="FFC000"/>
+      </a:accent4>
+      <a:accent5>
+        <a:srgbClr val="4472C4"/>
+      </a:accent5>
+      <a:accent6>
+        <a:srgbClr val="70AD47"/>
+      </a:accent6>
+      <a:hlink>
+        <a:srgbClr val="0563C1"/>
+      </a:hlink>
+      <a:folHlink>
+        <a:srgbClr val="954F72"/>
+      </a:folHlink>
+    </a:clrScheme>
+    <a:fontScheme name="Pakiet Office">
+      <a:majorFont>
+        <a:latin typeface="Calibri Light" panose="020F0302020204030204"/>
+        <a:ea typeface=""/>
+        <a:cs typeface=""/>
+        <a:font script="Jpan" typeface="ＭＳ ゴシック"/>
+        <a:font script="Hang" typeface="맑은 고딕"/>
+        <a:font script="Hans" typeface="宋体"/>
+        <a:font script="Hant" typeface="新細明體"/>
+        <a:font script="Arab" typeface="Times New Roman"/>
+        <a:font script="Hebr" typeface="Times New Roman"/>
+        <a:font script="Thai" typeface="Angsana New"/>
+        <a:font script="Ethi" typeface="Nyala"/>
+        <a:font script="Beng" typeface="Vrinda"/>
+        <a:font script="Gujr" typeface="Shruti"/>
+        <a:font script="Khmr" typeface="MoolBoran"/>
+        <a:font script="Knda" typeface="Tunga"/>
+        <a:font script="Guru" typeface="Raavi"/>
+        <a:font script="Cans" typeface="Euphemia"/>
+        <a:font script="Cher" typeface="Plantagenet Cherokee"/>
+        <a:font script="Yiii" typeface="Microsoft Yi Baiti"/>
+        <a:font script="Tibt" typeface="Microsoft Himalaya"/>
+        <a:font script="Thaa" typeface="MV Boli"/>
+        <a:font script="Deva" typeface="Mangal"/>
+        <a:font script="Telu" typeface="Gautami"/>
+        <a:font script="Taml" typeface="Latha"/>
+        <a:font script="Syrc" typeface="Estrangelo Edessa"/>
+        <a:font script="Orya" typeface="Kalinga"/>
+        <a:font script="Mlym" typeface="Kartika"/>
+        <a:font script="Laoo" typeface="DokChampa"/>
+        <a:font script="Sinh" typeface="Iskoola Pota"/>
+        <a:font script="Mong" typeface="Mongolian Baiti"/>
+        <a:font script="Viet" typeface="Times New Roman"/>
+        <a:font script="Uigh" typeface="Microsoft Uighur"/>
+        <a:font script="Geor" typeface="Sylfaen"/>
+      </a:majorFont>
+      <a:minorFont>
+        <a:latin typeface="Calibri" panose="020F0502020204030204"/>
+        <a:ea typeface=""/>
+        <a:cs typeface=""/>
+        <a:font script="Jpan" typeface="ＭＳ 明朝"/>
+        <a:font script="Hang" typeface="맑은 고딕"/>
+        <a:font script="Hans" typeface="宋体"/>
+        <a:font script="Hant" typeface="新細明體"/>
+        <a:font script="Arab" typeface="Arial"/>
+        <a:font script="Hebr" typeface="Arial"/>
+        <a:font script="Thai" typeface="Cordia New"/>
+        <a:font script="Ethi" typeface="Nyala"/>
+        <a:font script="Beng" typeface="Vrinda"/>
+        <a:font script="Gujr" typeface="Shruti"/>
+        <a:font script="Khmr" typeface="DaunPenh"/>
+        <a:font script="Knda" typeface="Tunga"/>
+        <a:font script="Guru" typeface="Raavi"/>
+        <a:font script="Cans" typeface="Euphemia"/>
+        <a:font script="Cher" typeface="Plantagenet Cherokee"/>
+        <a:font script="Yiii" typeface="Microsoft Yi Baiti"/>
+        <a:font script="Tibt" typeface="Microsoft Himalaya"/>
+        <a:font script="Thaa" typeface="MV Boli"/>
+        <a:font script="Deva" typeface="Mangal"/>
+        <a:font script="Telu" typeface="Gautami"/>
+        <a:font script="Taml" typeface="Latha"/>
+        <a:font script="Syrc" typeface="Estrangelo Edessa"/>
+        <a:font script="Orya" typeface="Kalinga"/>
+        <a:font script="Mlym" typeface="Kartika"/>
+        <a:font script="Laoo" typeface="DokChampa"/>
+        <a:font script="Sinh" typeface="Iskoola Pota"/>
+        <a:font script="Mong" typeface="Mongolian Baiti"/>
+        <a:font script="Viet" typeface="Arial"/>
+        <a:font script="Uigh" typeface="Microsoft Uighur"/>
+        <a:font script="Geor" typeface="Sylfaen"/>
+      </a:minorFont>
+    </a:fontScheme>
+    <a:fmtScheme name="Pakiet Office">
+      <a:fillStyleLst>
+        <a:solidFill>
+          <a:schemeClr val="phClr"/>
+        </a:solidFill>
+        <a:gradFill rotWithShape="1">
+          <a:gsLst>
+            <a:gs pos="0">
+              <a:schemeClr val="phClr">
+                <a:lumMod val="110000"/>
+                <a:satMod val="105000"/>
+                <a:tint val="67000"/>
+              </a:schemeClr>
+            </a:gs>
+            <a:gs pos="50000">
+              <a:schemeClr val="phClr">
+                <a:lumMod val="105000"/>
+                <a:satMod val="103000"/>
+                <a:tint val="73000"/>
+              </a:schemeClr>
+            </a:gs>
+            <a:gs pos="100000">
+              <a:schemeClr val="phClr">
+                <a:lumMod val="105000"/>
+                <a:satMod val="109000"/>
+                <a:tint val="81000"/>
+              </a:schemeClr>
+            </a:gs>
+          </a:gsLst>
+          <a:lin ang="5400000" scaled="0"/>
+        </a:gradFill>
+        <a:gradFill rotWithShape="1">
+          <a:gsLst>
+            <a:gs pos="0">
+              <a:schemeClr val="phClr">
+                <a:satMod val="103000"/>
+                <a:lumMod val="102000"/>
+                <a:tint val="94000"/>
+              </a:schemeClr>
+            </a:gs>
+            <a:gs pos="50000">
+              <a:schemeClr val="phClr">
+                <a:satMod val="110000"/>
+                <a:lumMod val="100000"/>
+                <a:shade val="100000"/>
+              </a:schemeClr>
+            </a:gs>
+            <a:gs pos="100000">
+              <a:schemeClr val="phClr">
+                <a:lumMod val="99000"/>
+                <a:satMod val="120000"/>
+                <a:shade val="78000"/>
+              </a:schemeClr>
+            </a:gs>
+          </a:gsLst>
+          <a:lin ang="5400000" scaled="0"/>
+        </a:gradFill>
+      </a:fillStyleLst>
+      <a:lnStyleLst>
+        <a:ln w="6350" cap="flat" cmpd="sng" algn="ctr">
+          <a:solidFill>
+            <a:schemeClr val="phClr"/>
+          </a:solidFill>
+          <a:prstDash val="solid"/>
+          <a:miter lim="800000"/>
+        </a:ln>
+        <a:ln w="12700" cap="flat" cmpd="sng" algn="ctr">
+          <a:solidFill>
+            <a:schemeClr val="phClr"/>
+          </a:solidFill>
+          <a:prstDash val="solid"/>
+          <a:miter lim="800000"/>
+        </a:ln>
+        <a:ln w="19050" cap="flat" cmpd="sng" algn="ctr">
+          <a:solidFill>
+            <a:schemeClr val="phClr"/>
+          </a:solidFill>
+          <a:prstDash val="solid"/>
+          <a:miter lim="800000"/>
+        </a:ln>
+      </a:lnStyleLst>
+      <a:effectStyleLst>
+        <a:effectStyle>
+          <a:effectLst/>
+        </a:effectStyle>
+        <a:effectStyle>
+          <a:effectLst/>
+        </a:effectStyle>
+        <a:effectStyle>
+          <a:effectLst>
+            <a:outerShdw blurRad="57150" dist="19050" dir="5400000" algn="ctr" rotWithShape="0">
+              <a:srgbClr val="000000">
+                <a:alpha val="63000"/>
+              </a:srgbClr>
+            </a:outerShdw>
+          </a:effectLst>
+        </a:effectStyle>
+      </a:effectStyleLst>
+      <a:bgFillStyleLst>
+        <a:solidFill>
+          <a:schemeClr val="phClr"/>
+        </a:solidFill>
+        <a:solidFill>
+          <a:schemeClr val="phClr">
+            <a:tint val="95000"/>
+            <a:satMod val="170000"/>
+          </a:schemeClr>
+        </a:solidFill>
+        <a:gradFill rotWithShape="1">
+          <a:gsLst>
+            <a:gs pos="0">
+              <a:schemeClr val="phClr">
+                <a:tint val="93000"/>
+                <a:satMod val="150000"/>
+                <a:shade val="98000"/>
+                <a:lumMod val="102000"/>
+              </a:schemeClr>
+            </a:gs>
+            <a:gs pos="50000">
+              <a:schemeClr val="phClr">
+                <a:tint val="98000"/>
+                <a:satMod val="130000"/>
+                <a:shade val="90000"/>
+                <a:lumMod val="103000"/>
+              </a:schemeClr>
+            </a:gs>
+            <a:gs pos="100000">
+              <a:schemeClr val="phClr">
+                <a:shade val="63000"/>
+                <a:satMod val="120000"/>
+              </a:schemeClr>
+            </a:gs>
+          </a:gsLst>
+          <a:lin ang="5400000" scaled="0"/>
+        </a:gradFill>
+      </a:bgFillStyleLst>
+    </a:fmtScheme>
+  </a:themeElements>
+  <a:objectDefaults/>
+  <a:extraClrSchemeLst/>
+  <a:extLst>
+    <a:ext uri="{05A4C25C-085E-4340-85A3-A5531E510DB2}">
+      <thm15:themeFamily xmlns:thm15="http://schemas.microsoft.com/office/thememl/2012/main" name="Office Theme" id="{62F939B6-93AF-4DB8-9C6B-D6C7DFDC589F}" vid="{4A3C46E8-61CC-4603-A589-7422A47A8E4A}"/>
+    </a:ext>
+  </a:extLst>
+</a:theme>
 </file>